--- a/docs/Declaração de Escopo do Projeto/Declaração_Escopo_Projeto_ehSoja (1).docx
+++ b/docs/Declaração de Escopo do Projeto/Declaração_Escopo_Projeto_ehSoja (1).docx
@@ -249,7 +249,15 @@
         <w:jc w:val="both"/>
       </w:pPr>
       <w:r>
-        <w:t xml:space="preserve">O app eSoja possui uma área para estimativa de cultivo e os dados sobre as plantas de soja são inseridos de forma manual, ou seja, pelo próprio usuário (quantidade de vagens, quantidade de </w:t>
+        <w:t xml:space="preserve">O app </w:t>
+      </w:r>
+      <w:proofErr w:type="spellStart"/>
+      <w:r>
+        <w:t>eSoja</w:t>
+      </w:r>
+      <w:proofErr w:type="spellEnd"/>
+      <w:r>
+        <w:t xml:space="preserve"> possui uma área para estimativa de cultivo e os dados sobre as plantas de soja são inseridos de forma manual, ou seja, pelo próprio usuário (quantidade de vagens, quantidade de </w:t>
       </w:r>
       <w:r>
         <w:t>grãos etc.</w:t>
@@ -786,6 +794,7 @@
         </w:rPr>
         <w:t xml:space="preserve">O </w:t>
       </w:r>
+      <w:proofErr w:type="spellStart"/>
       <w:r>
         <w:rPr>
           <w:rFonts w:ascii="Arial" w:hAnsi="Arial" w:cs="Arial"/>
@@ -793,8 +802,29 @@
           <w:sz w:val="20"/>
           <w:szCs w:val="20"/>
         </w:rPr>
-        <w:t>Product Owner</w:t>
-      </w:r>
+        <w:t>Product</w:t>
+      </w:r>
+      <w:proofErr w:type="spellEnd"/>
+      <w:r>
+        <w:rPr>
+          <w:rFonts w:ascii="Arial" w:hAnsi="Arial" w:cs="Arial"/>
+          <w:i/>
+          <w:sz w:val="20"/>
+          <w:szCs w:val="20"/>
+        </w:rPr>
+        <w:t xml:space="preserve"> </w:t>
+      </w:r>
+      <w:proofErr w:type="spellStart"/>
+      <w:r>
+        <w:rPr>
+          <w:rFonts w:ascii="Arial" w:hAnsi="Arial" w:cs="Arial"/>
+          <w:i/>
+          <w:sz w:val="20"/>
+          <w:szCs w:val="20"/>
+        </w:rPr>
+        <w:t>Owner</w:t>
+      </w:r>
+      <w:proofErr w:type="spellEnd"/>
       <w:r>
         <w:rPr>
           <w:rFonts w:ascii="Arial" w:hAnsi="Arial" w:cs="Arial"/>
@@ -1028,20 +1058,15 @@
           <w:szCs w:val="20"/>
         </w:rPr>
       </w:pPr>
-      <w:r>
-        <w:rPr>
-          <w:rFonts w:cs="Arial"/>
-          <w:szCs w:val="20"/>
-        </w:rPr>
-        <w:t>Definição dos requisitos</w:t>
-      </w:r>
-      <w:r>
-        <w:rPr>
-          <w:rFonts w:cs="Arial"/>
-          <w:szCs w:val="20"/>
-        </w:rPr>
-        <w:t>:</w:t>
-      </w:r>
+      <w:proofErr w:type="spellStart"/>
+      <w:r>
+        <w:rPr>
+          <w:rFonts w:cs="Arial"/>
+          <w:szCs w:val="20"/>
+        </w:rPr>
+        <w:t>ehSoja</w:t>
+      </w:r>
+      <w:proofErr w:type="spellEnd"/>
     </w:p>
     <w:p>
       <w:pPr>
@@ -1061,6 +1086,34 @@
           <w:rFonts w:cs="Arial"/>
           <w:szCs w:val="20"/>
         </w:rPr>
+        <w:t>Definição dos requisitos</w:t>
+      </w:r>
+      <w:r>
+        <w:rPr>
+          <w:rFonts w:cs="Arial"/>
+          <w:szCs w:val="20"/>
+        </w:rPr>
+        <w:t>:</w:t>
+      </w:r>
+    </w:p>
+    <w:p>
+      <w:pPr>
+        <w:pStyle w:val="ListParagraph"/>
+        <w:numPr>
+          <w:ilvl w:val="2"/>
+          <w:numId w:val="7"/>
+        </w:numPr>
+        <w:jc w:val="both"/>
+        <w:rPr>
+          <w:rFonts w:cs="Arial"/>
+          <w:szCs w:val="20"/>
+        </w:rPr>
+      </w:pPr>
+      <w:r>
+        <w:rPr>
+          <w:rFonts w:cs="Arial"/>
+          <w:szCs w:val="20"/>
+        </w:rPr>
         <w:t xml:space="preserve">Tirar dúvidas </w:t>
       </w:r>
       <w:r>
@@ -1083,6 +1136,69 @@
           <w:szCs w:val="20"/>
         </w:rPr>
         <w:t>;</w:t>
+      </w:r>
+    </w:p>
+    <w:p>
+      <w:pPr>
+        <w:pStyle w:val="ListParagraph"/>
+        <w:numPr>
+          <w:ilvl w:val="2"/>
+          <w:numId w:val="7"/>
+        </w:numPr>
+        <w:jc w:val="both"/>
+        <w:rPr>
+          <w:rFonts w:cs="Arial"/>
+          <w:szCs w:val="20"/>
+        </w:rPr>
+      </w:pPr>
+      <w:r>
+        <w:rPr>
+          <w:rFonts w:cs="Arial"/>
+          <w:szCs w:val="20"/>
+        </w:rPr>
+        <w:t xml:space="preserve">Analisar </w:t>
+      </w:r>
+      <w:r>
+        <w:rPr>
+          <w:rFonts w:cs="Arial"/>
+          <w:szCs w:val="20"/>
+        </w:rPr>
+        <w:t xml:space="preserve">o conhecimento de cada integrante </w:t>
+      </w:r>
+      <w:r>
+        <w:rPr>
+          <w:rFonts w:cs="Arial"/>
+          <w:szCs w:val="20"/>
+        </w:rPr>
+        <w:t>da equipe</w:t>
+      </w:r>
+      <w:r>
+        <w:rPr>
+          <w:rFonts w:cs="Arial"/>
+          <w:szCs w:val="20"/>
+        </w:rPr>
+        <w:t>;</w:t>
+      </w:r>
+    </w:p>
+    <w:p>
+      <w:pPr>
+        <w:pStyle w:val="ListParagraph"/>
+        <w:numPr>
+          <w:ilvl w:val="2"/>
+          <w:numId w:val="7"/>
+        </w:numPr>
+        <w:jc w:val="both"/>
+        <w:rPr>
+          <w:rFonts w:cs="Arial"/>
+          <w:szCs w:val="20"/>
+        </w:rPr>
+      </w:pPr>
+      <w:r>
+        <w:rPr>
+          <w:rFonts w:cs="Arial"/>
+          <w:szCs w:val="20"/>
+        </w:rPr>
+        <w:t>Ajudar a chegar na solução estipulada primeiramente.</w:t>
       </w:r>
     </w:p>
     <w:p>
@@ -1103,21 +1219,113 @@
           <w:rFonts w:cs="Arial"/>
           <w:szCs w:val="20"/>
         </w:rPr>
-        <w:t xml:space="preserve">Analisar </w:t>
-      </w:r>
-      <w:r>
-        <w:rPr>
-          <w:rFonts w:cs="Arial"/>
-          <w:szCs w:val="20"/>
-        </w:rPr>
-        <w:t xml:space="preserve">o conhecimento de cada integrante </w:t>
-      </w:r>
-      <w:r>
-        <w:rPr>
-          <w:rFonts w:cs="Arial"/>
-          <w:szCs w:val="20"/>
-        </w:rPr>
-        <w:t>da equipe</w:t>
+        <w:t>Gerenciamento do projeto</w:t>
+      </w:r>
+      <w:r>
+        <w:rPr>
+          <w:rFonts w:cs="Arial"/>
+          <w:szCs w:val="20"/>
+        </w:rPr>
+        <w:t>:</w:t>
+      </w:r>
+    </w:p>
+    <w:p>
+      <w:pPr>
+        <w:pStyle w:val="ListParagraph"/>
+        <w:numPr>
+          <w:ilvl w:val="2"/>
+          <w:numId w:val="7"/>
+        </w:numPr>
+        <w:jc w:val="both"/>
+        <w:rPr>
+          <w:rFonts w:cs="Arial"/>
+          <w:szCs w:val="20"/>
+        </w:rPr>
+      </w:pPr>
+      <w:r>
+        <w:rPr>
+          <w:rFonts w:cs="Arial"/>
+          <w:szCs w:val="20"/>
+        </w:rPr>
+        <w:t>O projeto será gerenciado pela equipe através de 1</w:t>
+      </w:r>
+      <w:r>
+        <w:rPr>
+          <w:rFonts w:cs="Arial"/>
+          <w:szCs w:val="20"/>
+        </w:rPr>
+        <w:t xml:space="preserve"> </w:t>
+      </w:r>
+      <w:r>
+        <w:rPr>
+          <w:rFonts w:cs="Arial"/>
+          <w:szCs w:val="20"/>
+        </w:rPr>
+        <w:t xml:space="preserve">(um) </w:t>
+      </w:r>
+      <w:r>
+        <w:rPr>
+          <w:rFonts w:cs="Arial"/>
+          <w:i/>
+          <w:szCs w:val="20"/>
+        </w:rPr>
+        <w:t>Scrum Master</w:t>
+      </w:r>
+      <w:r>
+        <w:rPr>
+          <w:rFonts w:cs="Arial"/>
+          <w:szCs w:val="20"/>
+        </w:rPr>
+        <w:t>, 1</w:t>
+      </w:r>
+      <w:r>
+        <w:rPr>
+          <w:rFonts w:cs="Arial"/>
+          <w:szCs w:val="20"/>
+        </w:rPr>
+        <w:t xml:space="preserve"> </w:t>
+      </w:r>
+      <w:r>
+        <w:rPr>
+          <w:rFonts w:cs="Arial"/>
+          <w:szCs w:val="20"/>
+        </w:rPr>
+        <w:t xml:space="preserve">(um) </w:t>
+      </w:r>
+      <w:proofErr w:type="spellStart"/>
+      <w:r>
+        <w:rPr>
+          <w:rFonts w:cs="Arial"/>
+          <w:i/>
+          <w:szCs w:val="20"/>
+        </w:rPr>
+        <w:t>Product</w:t>
+      </w:r>
+      <w:proofErr w:type="spellEnd"/>
+      <w:r>
+        <w:rPr>
+          <w:rFonts w:cs="Arial"/>
+          <w:i/>
+          <w:szCs w:val="20"/>
+        </w:rPr>
+        <w:t xml:space="preserve"> </w:t>
+      </w:r>
+      <w:proofErr w:type="spellStart"/>
+      <w:r>
+        <w:rPr>
+          <w:rFonts w:cs="Arial"/>
+          <w:i/>
+          <w:szCs w:val="20"/>
+        </w:rPr>
+        <w:t>Owner</w:t>
+      </w:r>
+      <w:proofErr w:type="spellEnd"/>
+      <w:r>
+        <w:rPr>
+          <w:rFonts w:cs="Arial"/>
+          <w:szCs w:val="20"/>
+        </w:rPr>
+        <w:t xml:space="preserve"> e 5 (cinco) desenvolvedores, além de 5 (cinco) integrantes da empresa contratada que farão o gerenciamento, por serem clientes do certame</w:t>
       </w:r>
       <w:r>
         <w:rPr>
@@ -1125,6 +1333,87 @@
           <w:szCs w:val="20"/>
         </w:rPr>
         <w:t>;</w:t>
+      </w:r>
+    </w:p>
+    <w:p>
+      <w:pPr>
+        <w:pStyle w:val="ListParagraph"/>
+        <w:numPr>
+          <w:ilvl w:val="2"/>
+          <w:numId w:val="7"/>
+        </w:numPr>
+        <w:jc w:val="both"/>
+        <w:rPr>
+          <w:rFonts w:cs="Arial"/>
+          <w:szCs w:val="20"/>
+        </w:rPr>
+      </w:pPr>
+      <w:r>
+        <w:rPr>
+          <w:rFonts w:cs="Arial"/>
+          <w:szCs w:val="20"/>
+        </w:rPr>
+        <w:t>Criação do Termo de Abertura do Projeto;</w:t>
+      </w:r>
+    </w:p>
+    <w:p>
+      <w:pPr>
+        <w:pStyle w:val="ListParagraph"/>
+        <w:numPr>
+          <w:ilvl w:val="2"/>
+          <w:numId w:val="7"/>
+        </w:numPr>
+        <w:jc w:val="both"/>
+        <w:rPr>
+          <w:rFonts w:cs="Arial"/>
+          <w:szCs w:val="20"/>
+        </w:rPr>
+      </w:pPr>
+      <w:r>
+        <w:rPr>
+          <w:rFonts w:cs="Arial"/>
+          <w:szCs w:val="20"/>
+        </w:rPr>
+        <w:t>Criação da Declaração de Escopo do Projeto;</w:t>
+      </w:r>
+    </w:p>
+    <w:p>
+      <w:pPr>
+        <w:pStyle w:val="ListParagraph"/>
+        <w:numPr>
+          <w:ilvl w:val="2"/>
+          <w:numId w:val="7"/>
+        </w:numPr>
+        <w:jc w:val="both"/>
+        <w:rPr>
+          <w:rFonts w:cs="Arial"/>
+          <w:szCs w:val="20"/>
+        </w:rPr>
+      </w:pPr>
+      <w:r>
+        <w:rPr>
+          <w:rFonts w:cs="Arial"/>
+          <w:szCs w:val="20"/>
+        </w:rPr>
+        <w:t xml:space="preserve">Criação do gráfico de </w:t>
+      </w:r>
+      <w:proofErr w:type="spellStart"/>
+      <w:r>
+        <w:rPr>
+          <w:rFonts w:cs="Arial"/>
+          <w:i/>
+          <w:iCs/>
+          <w:szCs w:val="20"/>
+        </w:rPr>
+        <w:t>Burndown</w:t>
+      </w:r>
+      <w:proofErr w:type="spellEnd"/>
+      <w:r>
+        <w:rPr>
+          <w:rFonts w:cs="Arial"/>
+          <w:szCs w:val="20"/>
+        </w:rPr>
+        <w:t>.</w:t>
       </w:r>
     </w:p>
     <w:p>
@@ -1145,14 +1434,14 @@
           <w:rFonts w:cs="Arial"/>
           <w:szCs w:val="20"/>
         </w:rPr>
-        <w:t>Ajudar a chegar na solução estipulada primeiramente.</w:t>
+        <w:t>Desenvolvimento:</w:t>
       </w:r>
     </w:p>
     <w:p>
       <w:pPr>
         <w:pStyle w:val="ListParagraph"/>
         <w:numPr>
-          <w:ilvl w:val="0"/>
+          <w:ilvl w:val="2"/>
           <w:numId w:val="7"/>
         </w:numPr>
         <w:jc w:val="both"/>
@@ -1166,14 +1455,323 @@
           <w:rFonts w:cs="Arial"/>
           <w:szCs w:val="20"/>
         </w:rPr>
-        <w:t>Gerenciamento do projeto</w:t>
-      </w:r>
-      <w:r>
-        <w:rPr>
-          <w:rFonts w:cs="Arial"/>
-          <w:szCs w:val="20"/>
-        </w:rPr>
-        <w:t>:</w:t>
+        <w:t>Sprint 0:</w:t>
+      </w:r>
+    </w:p>
+    <w:p>
+      <w:pPr>
+        <w:pStyle w:val="ListParagraph"/>
+        <w:numPr>
+          <w:ilvl w:val="3"/>
+          <w:numId w:val="7"/>
+        </w:numPr>
+        <w:jc w:val="both"/>
+        <w:rPr>
+          <w:rFonts w:cs="Arial"/>
+          <w:szCs w:val="20"/>
+        </w:rPr>
+      </w:pPr>
+      <w:r>
+        <w:rPr>
+          <w:rFonts w:cs="Arial"/>
+          <w:szCs w:val="20"/>
+        </w:rPr>
+        <w:t xml:space="preserve"> Treinamento do modelo para reconhecer as plantas de soja;</w:t>
+      </w:r>
+    </w:p>
+    <w:p>
+      <w:pPr>
+        <w:pStyle w:val="ListParagraph"/>
+        <w:numPr>
+          <w:ilvl w:val="3"/>
+          <w:numId w:val="7"/>
+        </w:numPr>
+        <w:jc w:val="both"/>
+        <w:rPr>
+          <w:rFonts w:cs="Arial"/>
+          <w:szCs w:val="20"/>
+        </w:rPr>
+      </w:pPr>
+      <w:r>
+        <w:rPr>
+          <w:rFonts w:cs="Arial"/>
+          <w:szCs w:val="20"/>
+        </w:rPr>
+        <w:t xml:space="preserve"> Treinamento do modelo para reconhecer as vagens na planta de soja;</w:t>
+      </w:r>
+    </w:p>
+    <w:p>
+      <w:pPr>
+        <w:pStyle w:val="ListParagraph"/>
+        <w:numPr>
+          <w:ilvl w:val="3"/>
+          <w:numId w:val="7"/>
+        </w:numPr>
+        <w:jc w:val="both"/>
+        <w:rPr>
+          <w:rFonts w:cs="Arial"/>
+          <w:szCs w:val="20"/>
+        </w:rPr>
+      </w:pPr>
+      <w:r>
+        <w:rPr>
+          <w:rFonts w:cs="Arial"/>
+          <w:szCs w:val="20"/>
+        </w:rPr>
+        <w:t xml:space="preserve"> Marcar na imagem as vagens encontradas na planta de soja;</w:t>
+      </w:r>
+    </w:p>
+    <w:p>
+      <w:pPr>
+        <w:pStyle w:val="ListParagraph"/>
+        <w:numPr>
+          <w:ilvl w:val="3"/>
+          <w:numId w:val="7"/>
+        </w:numPr>
+        <w:jc w:val="both"/>
+        <w:rPr>
+          <w:rFonts w:cs="Arial"/>
+          <w:szCs w:val="20"/>
+        </w:rPr>
+      </w:pPr>
+      <w:r>
+        <w:rPr>
+          <w:rFonts w:cs="Arial"/>
+          <w:szCs w:val="20"/>
+        </w:rPr>
+        <w:t xml:space="preserve"> Fazer a contagem de quantas vagens foram encontradas na planta de soja.</w:t>
+      </w:r>
+    </w:p>
+    <w:p>
+      <w:pPr>
+        <w:pStyle w:val="ListParagraph"/>
+        <w:numPr>
+          <w:ilvl w:val="2"/>
+          <w:numId w:val="7"/>
+        </w:numPr>
+        <w:jc w:val="both"/>
+        <w:rPr>
+          <w:rFonts w:cs="Arial"/>
+          <w:szCs w:val="20"/>
+        </w:rPr>
+      </w:pPr>
+      <w:r>
+        <w:rPr>
+          <w:rFonts w:cs="Arial"/>
+          <w:szCs w:val="20"/>
+        </w:rPr>
+        <w:lastRenderedPageBreak/>
+        <w:t>Sprint 1:</w:t>
+      </w:r>
+    </w:p>
+    <w:p>
+      <w:pPr>
+        <w:pStyle w:val="ListParagraph"/>
+        <w:numPr>
+          <w:ilvl w:val="3"/>
+          <w:numId w:val="7"/>
+        </w:numPr>
+        <w:jc w:val="both"/>
+        <w:rPr>
+          <w:rFonts w:cs="Arial"/>
+          <w:szCs w:val="20"/>
+        </w:rPr>
+      </w:pPr>
+      <w:r>
+        <w:rPr>
+          <w:rFonts w:cs="Arial"/>
+          <w:szCs w:val="20"/>
+        </w:rPr>
+        <w:t xml:space="preserve"> Criação/alteração da interface onde novas plantas são registradas para comportar as novas necessidades;</w:t>
+      </w:r>
+    </w:p>
+    <w:p>
+      <w:pPr>
+        <w:pStyle w:val="ListParagraph"/>
+        <w:numPr>
+          <w:ilvl w:val="3"/>
+          <w:numId w:val="7"/>
+        </w:numPr>
+        <w:jc w:val="both"/>
+        <w:rPr>
+          <w:rFonts w:cs="Arial"/>
+          <w:szCs w:val="20"/>
+        </w:rPr>
+      </w:pPr>
+      <w:r>
+        <w:rPr>
+          <w:rFonts w:cs="Arial"/>
+          <w:szCs w:val="20"/>
+        </w:rPr>
+        <w:t xml:space="preserve"> Interface para exibir ao usuário o resultado da imagem analisada, onde as vagens e plantas são marcadas na imagem;</w:t>
+      </w:r>
+    </w:p>
+    <w:p>
+      <w:pPr>
+        <w:pStyle w:val="ListParagraph"/>
+        <w:numPr>
+          <w:ilvl w:val="3"/>
+          <w:numId w:val="7"/>
+        </w:numPr>
+        <w:jc w:val="both"/>
+        <w:rPr>
+          <w:rFonts w:cs="Arial"/>
+          <w:szCs w:val="20"/>
+        </w:rPr>
+      </w:pPr>
+      <w:r>
+        <w:rPr>
+          <w:rFonts w:cs="Arial"/>
+          <w:szCs w:val="20"/>
+        </w:rPr>
+        <w:t xml:space="preserve"> Preencher o valor de vagens na planta de acordo com o resultado da análise da imagem</w:t>
+      </w:r>
+      <w:r>
+        <w:rPr>
+          <w:rFonts w:cs="Arial"/>
+          <w:szCs w:val="20"/>
+        </w:rPr>
+        <w:t>.</w:t>
+      </w:r>
+    </w:p>
+    <w:p>
+      <w:pPr>
+        <w:pStyle w:val="ListParagraph"/>
+        <w:numPr>
+          <w:ilvl w:val="2"/>
+          <w:numId w:val="7"/>
+        </w:numPr>
+        <w:jc w:val="both"/>
+        <w:rPr>
+          <w:rFonts w:cs="Arial"/>
+          <w:szCs w:val="20"/>
+        </w:rPr>
+      </w:pPr>
+      <w:r>
+        <w:rPr>
+          <w:rFonts w:cs="Arial"/>
+          <w:szCs w:val="20"/>
+        </w:rPr>
+        <w:t>Sprint 2:</w:t>
+      </w:r>
+    </w:p>
+    <w:p>
+      <w:pPr>
+        <w:pStyle w:val="ListParagraph"/>
+        <w:numPr>
+          <w:ilvl w:val="3"/>
+          <w:numId w:val="7"/>
+        </w:numPr>
+        <w:jc w:val="both"/>
+        <w:rPr>
+          <w:rFonts w:cs="Arial"/>
+          <w:szCs w:val="20"/>
+        </w:rPr>
+      </w:pPr>
+      <w:r>
+        <w:rPr>
+          <w:rFonts w:cs="Arial"/>
+          <w:szCs w:val="20"/>
+        </w:rPr>
+        <w:t xml:space="preserve"> Criação/alteração da interface onde novas plantas são registradas para comportar as novas necessidades;</w:t>
+      </w:r>
+    </w:p>
+    <w:p>
+      <w:pPr>
+        <w:pStyle w:val="ListParagraph"/>
+        <w:numPr>
+          <w:ilvl w:val="3"/>
+          <w:numId w:val="7"/>
+        </w:numPr>
+        <w:jc w:val="both"/>
+        <w:rPr>
+          <w:rFonts w:cs="Arial"/>
+          <w:szCs w:val="20"/>
+        </w:rPr>
+      </w:pPr>
+      <w:r>
+        <w:rPr>
+          <w:rFonts w:cs="Arial"/>
+          <w:szCs w:val="20"/>
+        </w:rPr>
+        <w:t xml:space="preserve"> </w:t>
+      </w:r>
+      <w:r>
+        <w:rPr>
+          <w:rFonts w:cs="Arial"/>
+          <w:szCs w:val="20"/>
+        </w:rPr>
+        <w:t>Treinamento do modelo para reconhecer vagens com X grãos de soja;</w:t>
+      </w:r>
+    </w:p>
+    <w:p>
+      <w:pPr>
+        <w:pStyle w:val="ListParagraph"/>
+        <w:numPr>
+          <w:ilvl w:val="3"/>
+          <w:numId w:val="7"/>
+        </w:numPr>
+        <w:jc w:val="both"/>
+        <w:rPr>
+          <w:rFonts w:cs="Arial"/>
+          <w:szCs w:val="20"/>
+        </w:rPr>
+      </w:pPr>
+      <w:r>
+        <w:rPr>
+          <w:rFonts w:cs="Arial"/>
+          <w:szCs w:val="20"/>
+        </w:rPr>
+        <w:t xml:space="preserve"> Preencher o valor de grãos na planta de acordo com o resultado da análise da imagem.</w:t>
+      </w:r>
+    </w:p>
+    <w:p>
+      <w:pPr>
+        <w:pStyle w:val="ListParagraph"/>
+        <w:numPr>
+          <w:ilvl w:val="2"/>
+          <w:numId w:val="7"/>
+        </w:numPr>
+        <w:jc w:val="both"/>
+        <w:rPr>
+          <w:rFonts w:cs="Arial"/>
+          <w:szCs w:val="20"/>
+        </w:rPr>
+      </w:pPr>
+      <w:r>
+        <w:rPr>
+          <w:rFonts w:cs="Arial"/>
+          <w:szCs w:val="20"/>
+        </w:rPr>
+        <w:t>Sprint 3:</w:t>
+      </w:r>
+    </w:p>
+    <w:p>
+      <w:pPr>
+        <w:pStyle w:val="ListParagraph"/>
+        <w:numPr>
+          <w:ilvl w:val="3"/>
+          <w:numId w:val="7"/>
+        </w:numPr>
+        <w:jc w:val="both"/>
+        <w:rPr>
+          <w:rFonts w:cs="Arial"/>
+          <w:szCs w:val="20"/>
+        </w:rPr>
+      </w:pPr>
+      <w:r>
+        <w:rPr>
+          <w:rFonts w:cs="Arial"/>
+          <w:szCs w:val="20"/>
+        </w:rPr>
+        <w:t xml:space="preserve"> </w:t>
+      </w:r>
+      <w:r>
+        <w:rPr>
+          <w:rFonts w:cs="Arial"/>
+          <w:szCs w:val="20"/>
+        </w:rPr>
+        <w:t>Ajustes de performance e qualidade do reconhecimento.</w:t>
       </w:r>
     </w:p>
     <w:p>
@@ -1194,72 +1792,84 @@
           <w:rFonts w:cs="Arial"/>
           <w:szCs w:val="20"/>
         </w:rPr>
-        <w:t>O projeto será gerenciado pela equipe através de 1</w:t>
-      </w:r>
-      <w:r>
-        <w:rPr>
-          <w:rFonts w:cs="Arial"/>
-          <w:szCs w:val="20"/>
-        </w:rPr>
-        <w:t xml:space="preserve"> </w:t>
-      </w:r>
-      <w:r>
-        <w:rPr>
-          <w:rFonts w:cs="Arial"/>
-          <w:szCs w:val="20"/>
-        </w:rPr>
-        <w:t xml:space="preserve">(um) </w:t>
-      </w:r>
-      <w:r>
-        <w:rPr>
-          <w:rFonts w:cs="Arial"/>
-          <w:i/>
-          <w:szCs w:val="20"/>
-        </w:rPr>
-        <w:t>Scrum Master</w:t>
-      </w:r>
-      <w:r>
-        <w:rPr>
-          <w:rFonts w:cs="Arial"/>
-          <w:szCs w:val="20"/>
-        </w:rPr>
-        <w:t>, 1</w:t>
-      </w:r>
-      <w:r>
-        <w:rPr>
-          <w:rFonts w:cs="Arial"/>
-          <w:szCs w:val="20"/>
-        </w:rPr>
-        <w:t xml:space="preserve"> </w:t>
-      </w:r>
-      <w:r>
-        <w:rPr>
-          <w:rFonts w:cs="Arial"/>
-          <w:szCs w:val="20"/>
-        </w:rPr>
-        <w:t xml:space="preserve">(um) </w:t>
-      </w:r>
-      <w:r>
-        <w:rPr>
-          <w:rFonts w:cs="Arial"/>
-          <w:i/>
-          <w:szCs w:val="20"/>
-        </w:rPr>
-        <w:t>Product Owner</w:t>
-      </w:r>
-      <w:r>
-        <w:rPr>
-          <w:rFonts w:cs="Arial"/>
-          <w:szCs w:val="20"/>
-        </w:rPr>
-        <w:t xml:space="preserve"> e 5 (cinco) desenvolvedores, além de 5 (cinco) integrantes da empresa contratada que farão o gerenciamento, por serem clientes do certame</w:t>
-      </w:r>
-      <w:r>
-        <w:rPr>
-          <w:rFonts w:cs="Arial"/>
-          <w:szCs w:val="20"/>
-        </w:rPr>
-        <w:t>;</w:t>
+        <w:t>Testes</w:t>
+      </w:r>
+      <w:r>
+        <w:rPr>
+          <w:rFonts w:cs="Arial"/>
+          <w:szCs w:val="20"/>
+        </w:rPr>
+        <w:t>:</w:t>
+      </w:r>
+    </w:p>
+    <w:p>
+      <w:pPr>
+        <w:pStyle w:val="ListParagraph"/>
+        <w:numPr>
+          <w:ilvl w:val="2"/>
+          <w:numId w:val="7"/>
+        </w:numPr>
+        <w:jc w:val="both"/>
+        <w:rPr>
+          <w:rFonts w:cs="Arial"/>
+          <w:szCs w:val="20"/>
+        </w:rPr>
+      </w:pPr>
+      <w:r>
+        <w:rPr>
+          <w:rFonts w:cs="Arial"/>
+          <w:szCs w:val="20"/>
+        </w:rPr>
+        <w:t>Desenvolvimento de testes unitários;</w:t>
+      </w:r>
+    </w:p>
+    <w:p>
+      <w:pPr>
+        <w:pStyle w:val="ListParagraph"/>
+        <w:numPr>
+          <w:ilvl w:val="2"/>
+          <w:numId w:val="7"/>
+        </w:numPr>
+        <w:jc w:val="both"/>
+        <w:rPr>
+          <w:rFonts w:cs="Arial"/>
+          <w:szCs w:val="20"/>
+        </w:rPr>
+      </w:pPr>
+      <w:r>
+        <w:rPr>
+          <w:rFonts w:cs="Arial"/>
+          <w:szCs w:val="20"/>
+        </w:rPr>
+        <w:t>Realização de testes funcionais;</w:t>
+      </w:r>
+    </w:p>
+    <w:p>
+      <w:pPr>
+        <w:pStyle w:val="ListParagraph"/>
+        <w:numPr>
+          <w:ilvl w:val="2"/>
+          <w:numId w:val="7"/>
+        </w:numPr>
+        <w:jc w:val="both"/>
+        <w:rPr>
+          <w:rFonts w:cs="Arial"/>
+          <w:szCs w:val="20"/>
+        </w:rPr>
+      </w:pPr>
+      <w:r>
+        <w:rPr>
+          <w:rFonts w:cs="Arial"/>
+          <w:szCs w:val="20"/>
+        </w:rPr>
+        <w:t xml:space="preserve">Realização de </w:t>
+      </w:r>
+      <w:r>
+        <w:rPr>
+          <w:rFonts w:cs="Arial"/>
+          <w:szCs w:val="20"/>
+        </w:rPr>
+        <w:t>simulações envolvendo os mais diferentes cenários.</w:t>
       </w:r>
     </w:p>
     <w:p>
@@ -1280,107 +1890,21 @@
           <w:rFonts w:cs="Arial"/>
           <w:szCs w:val="20"/>
         </w:rPr>
-        <w:t>Criação do Termo de Abertura do Projeto;</w:t>
-      </w:r>
-    </w:p>
-    <w:p>
-      <w:pPr>
-        <w:pStyle w:val="ListParagraph"/>
-        <w:numPr>
-          <w:ilvl w:val="1"/>
-          <w:numId w:val="7"/>
-        </w:numPr>
-        <w:jc w:val="both"/>
-        <w:rPr>
-          <w:rFonts w:cs="Arial"/>
-          <w:szCs w:val="20"/>
-        </w:rPr>
-      </w:pPr>
-      <w:r>
-        <w:rPr>
-          <w:rFonts w:cs="Arial"/>
-          <w:szCs w:val="20"/>
-        </w:rPr>
-        <w:t>Criação da Declaração de Escopo do Projeto;</w:t>
-      </w:r>
-    </w:p>
-    <w:p>
-      <w:pPr>
-        <w:pStyle w:val="ListParagraph"/>
-        <w:numPr>
-          <w:ilvl w:val="1"/>
-          <w:numId w:val="7"/>
-        </w:numPr>
-        <w:jc w:val="both"/>
-        <w:rPr>
-          <w:rFonts w:cs="Arial"/>
-          <w:szCs w:val="20"/>
-        </w:rPr>
-      </w:pPr>
-      <w:r>
-        <w:rPr>
-          <w:rFonts w:cs="Arial"/>
-          <w:szCs w:val="20"/>
-        </w:rPr>
-        <w:t xml:space="preserve">Criação do gráfico de </w:t>
-      </w:r>
-      <w:r>
-        <w:rPr>
-          <w:rFonts w:cs="Arial"/>
-          <w:i/>
-          <w:iCs/>
-          <w:szCs w:val="20"/>
-        </w:rPr>
-        <w:t>Burndown</w:t>
-      </w:r>
-      <w:r>
-        <w:rPr>
-          <w:rFonts w:cs="Arial"/>
-          <w:szCs w:val="20"/>
-        </w:rPr>
-        <w:t>.</w:t>
-      </w:r>
-    </w:p>
-    <w:p>
-      <w:pPr>
-        <w:pStyle w:val="ListParagraph"/>
-        <w:numPr>
-          <w:ilvl w:val="0"/>
-          <w:numId w:val="7"/>
-        </w:numPr>
-        <w:jc w:val="both"/>
-        <w:rPr>
-          <w:rFonts w:cs="Arial"/>
-          <w:szCs w:val="20"/>
-        </w:rPr>
-      </w:pPr>
-      <w:r>
-        <w:rPr>
-          <w:rFonts w:cs="Arial"/>
-          <w:szCs w:val="20"/>
-        </w:rPr>
-        <w:t>Desenvolvimento:</w:t>
-      </w:r>
-    </w:p>
-    <w:p>
-      <w:pPr>
-        <w:pStyle w:val="ListParagraph"/>
-        <w:numPr>
-          <w:ilvl w:val="1"/>
-          <w:numId w:val="7"/>
-        </w:numPr>
-        <w:jc w:val="both"/>
-        <w:rPr>
-          <w:rFonts w:cs="Arial"/>
-          <w:szCs w:val="20"/>
-        </w:rPr>
-      </w:pPr>
-      <w:r>
-        <w:rPr>
-          <w:rFonts w:cs="Arial"/>
-          <w:szCs w:val="20"/>
-        </w:rPr>
-        <w:t>Sprint 0:</w:t>
+        <w:t>Entrega</w:t>
+      </w:r>
+      <w:r>
+        <w:rPr>
+          <w:rFonts w:cs="Arial"/>
+          <w:szCs w:val="20"/>
+        </w:rPr>
+        <w:t xml:space="preserve"> do projeto</w:t>
+      </w:r>
+      <w:r>
+        <w:rPr>
+          <w:rFonts w:cs="Arial"/>
+          <w:szCs w:val="20"/>
+        </w:rPr>
+        <w:t>:</w:t>
       </w:r>
     </w:p>
     <w:p>
@@ -1401,7 +1925,23 @@
           <w:rFonts w:cs="Arial"/>
           <w:szCs w:val="20"/>
         </w:rPr>
-        <w:t xml:space="preserve"> Treinamento do modelo para reconhecer as plantas de soja;</w:t>
+        <w:t xml:space="preserve">Gravação de uma demonstração do </w:t>
+      </w:r>
+      <w:r>
+        <w:rPr>
+          <w:rFonts w:cs="Arial"/>
+          <w:i/>
+          <w:iCs/>
+          <w:szCs w:val="20"/>
+        </w:rPr>
+        <w:t>software</w:t>
+      </w:r>
+      <w:r>
+        <w:rPr>
+          <w:rFonts w:cs="Arial"/>
+          <w:szCs w:val="20"/>
+        </w:rPr>
+        <w:t xml:space="preserve"> em funcionamento;</w:t>
       </w:r>
     </w:p>
     <w:p>
@@ -1409,455 +1949,6 @@
         <w:pStyle w:val="ListParagraph"/>
         <w:numPr>
           <w:ilvl w:val="2"/>
-          <w:numId w:val="7"/>
-        </w:numPr>
-        <w:jc w:val="both"/>
-        <w:rPr>
-          <w:rFonts w:cs="Arial"/>
-          <w:szCs w:val="20"/>
-        </w:rPr>
-      </w:pPr>
-      <w:r>
-        <w:rPr>
-          <w:rFonts w:cs="Arial"/>
-          <w:szCs w:val="20"/>
-        </w:rPr>
-        <w:t xml:space="preserve"> Treinamento do modelo para reconhecer as vagens na planta de soja;</w:t>
-      </w:r>
-    </w:p>
-    <w:p>
-      <w:pPr>
-        <w:pStyle w:val="ListParagraph"/>
-        <w:numPr>
-          <w:ilvl w:val="2"/>
-          <w:numId w:val="7"/>
-        </w:numPr>
-        <w:jc w:val="both"/>
-        <w:rPr>
-          <w:rFonts w:cs="Arial"/>
-          <w:szCs w:val="20"/>
-        </w:rPr>
-      </w:pPr>
-      <w:r>
-        <w:rPr>
-          <w:rFonts w:cs="Arial"/>
-          <w:szCs w:val="20"/>
-        </w:rPr>
-        <w:t xml:space="preserve"> Marcar na imagem as vagens encontradas na planta de soja;</w:t>
-      </w:r>
-    </w:p>
-    <w:p>
-      <w:pPr>
-        <w:pStyle w:val="ListParagraph"/>
-        <w:numPr>
-          <w:ilvl w:val="2"/>
-          <w:numId w:val="7"/>
-        </w:numPr>
-        <w:jc w:val="both"/>
-        <w:rPr>
-          <w:rFonts w:cs="Arial"/>
-          <w:szCs w:val="20"/>
-        </w:rPr>
-      </w:pPr>
-      <w:r>
-        <w:rPr>
-          <w:rFonts w:cs="Arial"/>
-          <w:szCs w:val="20"/>
-        </w:rPr>
-        <w:t xml:space="preserve"> Fazer a contagem de quantas vagens foram encontradas na planta de soja.</w:t>
-      </w:r>
-    </w:p>
-    <w:p>
-      <w:pPr>
-        <w:pStyle w:val="ListParagraph"/>
-        <w:numPr>
-          <w:ilvl w:val="1"/>
-          <w:numId w:val="7"/>
-        </w:numPr>
-        <w:jc w:val="both"/>
-        <w:rPr>
-          <w:rFonts w:cs="Arial"/>
-          <w:szCs w:val="20"/>
-        </w:rPr>
-      </w:pPr>
-      <w:r>
-        <w:rPr>
-          <w:rFonts w:cs="Arial"/>
-          <w:szCs w:val="20"/>
-        </w:rPr>
-        <w:t>Sprint 1:</w:t>
-      </w:r>
-    </w:p>
-    <w:p>
-      <w:pPr>
-        <w:pStyle w:val="ListParagraph"/>
-        <w:numPr>
-          <w:ilvl w:val="2"/>
-          <w:numId w:val="7"/>
-        </w:numPr>
-        <w:jc w:val="both"/>
-        <w:rPr>
-          <w:rFonts w:cs="Arial"/>
-          <w:szCs w:val="20"/>
-        </w:rPr>
-      </w:pPr>
-      <w:r>
-        <w:rPr>
-          <w:rFonts w:cs="Arial"/>
-          <w:szCs w:val="20"/>
-        </w:rPr>
-        <w:lastRenderedPageBreak/>
-        <w:t xml:space="preserve"> Criação/alteração da interface onde novas plantas são registradas para comportar as novas necessidades;</w:t>
-      </w:r>
-    </w:p>
-    <w:p>
-      <w:pPr>
-        <w:pStyle w:val="ListParagraph"/>
-        <w:numPr>
-          <w:ilvl w:val="2"/>
-          <w:numId w:val="7"/>
-        </w:numPr>
-        <w:jc w:val="both"/>
-        <w:rPr>
-          <w:rFonts w:cs="Arial"/>
-          <w:szCs w:val="20"/>
-        </w:rPr>
-      </w:pPr>
-      <w:r>
-        <w:rPr>
-          <w:rFonts w:cs="Arial"/>
-          <w:szCs w:val="20"/>
-        </w:rPr>
-        <w:t xml:space="preserve"> Interface para exibir ao usuário o resultado da imagem analisada, onde as vagens e plantas são marcadas na imagem;</w:t>
-      </w:r>
-    </w:p>
-    <w:p>
-      <w:pPr>
-        <w:pStyle w:val="ListParagraph"/>
-        <w:numPr>
-          <w:ilvl w:val="2"/>
-          <w:numId w:val="7"/>
-        </w:numPr>
-        <w:jc w:val="both"/>
-        <w:rPr>
-          <w:rFonts w:cs="Arial"/>
-          <w:szCs w:val="20"/>
-        </w:rPr>
-      </w:pPr>
-      <w:r>
-        <w:rPr>
-          <w:rFonts w:cs="Arial"/>
-          <w:szCs w:val="20"/>
-        </w:rPr>
-        <w:t xml:space="preserve"> Preencher o valor de vagens na planta de acordo com o resultado da análise da imagem</w:t>
-      </w:r>
-      <w:r>
-        <w:rPr>
-          <w:rFonts w:cs="Arial"/>
-          <w:szCs w:val="20"/>
-        </w:rPr>
-        <w:t>.</w:t>
-      </w:r>
-    </w:p>
-    <w:p>
-      <w:pPr>
-        <w:pStyle w:val="ListParagraph"/>
-        <w:numPr>
-          <w:ilvl w:val="1"/>
-          <w:numId w:val="7"/>
-        </w:numPr>
-        <w:jc w:val="both"/>
-        <w:rPr>
-          <w:rFonts w:cs="Arial"/>
-          <w:szCs w:val="20"/>
-        </w:rPr>
-      </w:pPr>
-      <w:r>
-        <w:rPr>
-          <w:rFonts w:cs="Arial"/>
-          <w:szCs w:val="20"/>
-        </w:rPr>
-        <w:t>Sprint 2:</w:t>
-      </w:r>
-    </w:p>
-    <w:p>
-      <w:pPr>
-        <w:pStyle w:val="ListParagraph"/>
-        <w:numPr>
-          <w:ilvl w:val="2"/>
-          <w:numId w:val="7"/>
-        </w:numPr>
-        <w:jc w:val="both"/>
-        <w:rPr>
-          <w:rFonts w:cs="Arial"/>
-          <w:szCs w:val="20"/>
-        </w:rPr>
-      </w:pPr>
-      <w:r>
-        <w:rPr>
-          <w:rFonts w:cs="Arial"/>
-          <w:szCs w:val="20"/>
-        </w:rPr>
-        <w:t xml:space="preserve"> Criação/alteração da interface onde novas plantas são registradas para comportar as novas necessidades;</w:t>
-      </w:r>
-    </w:p>
-    <w:p>
-      <w:pPr>
-        <w:pStyle w:val="ListParagraph"/>
-        <w:numPr>
-          <w:ilvl w:val="2"/>
-          <w:numId w:val="7"/>
-        </w:numPr>
-        <w:jc w:val="both"/>
-        <w:rPr>
-          <w:rFonts w:cs="Arial"/>
-          <w:szCs w:val="20"/>
-        </w:rPr>
-      </w:pPr>
-      <w:r>
-        <w:rPr>
-          <w:rFonts w:cs="Arial"/>
-          <w:szCs w:val="20"/>
-        </w:rPr>
-        <w:t xml:space="preserve"> </w:t>
-      </w:r>
-      <w:r>
-        <w:rPr>
-          <w:rFonts w:cs="Arial"/>
-          <w:szCs w:val="20"/>
-        </w:rPr>
-        <w:t>Treinamento do modelo para reconhecer vagens com X grãos de soja;</w:t>
-      </w:r>
-    </w:p>
-    <w:p>
-      <w:pPr>
-        <w:pStyle w:val="ListParagraph"/>
-        <w:numPr>
-          <w:ilvl w:val="2"/>
-          <w:numId w:val="7"/>
-        </w:numPr>
-        <w:jc w:val="both"/>
-        <w:rPr>
-          <w:rFonts w:cs="Arial"/>
-          <w:szCs w:val="20"/>
-        </w:rPr>
-      </w:pPr>
-      <w:r>
-        <w:rPr>
-          <w:rFonts w:cs="Arial"/>
-          <w:szCs w:val="20"/>
-        </w:rPr>
-        <w:t xml:space="preserve"> Preencher o valor de grãos na planta de acordo com o resultado da análise da imagem.</w:t>
-      </w:r>
-    </w:p>
-    <w:p>
-      <w:pPr>
-        <w:pStyle w:val="ListParagraph"/>
-        <w:numPr>
-          <w:ilvl w:val="1"/>
-          <w:numId w:val="7"/>
-        </w:numPr>
-        <w:jc w:val="both"/>
-        <w:rPr>
-          <w:rFonts w:cs="Arial"/>
-          <w:szCs w:val="20"/>
-        </w:rPr>
-      </w:pPr>
-      <w:r>
-        <w:rPr>
-          <w:rFonts w:cs="Arial"/>
-          <w:szCs w:val="20"/>
-        </w:rPr>
-        <w:t>Sprint 3:</w:t>
-      </w:r>
-    </w:p>
-    <w:p>
-      <w:pPr>
-        <w:pStyle w:val="ListParagraph"/>
-        <w:numPr>
-          <w:ilvl w:val="2"/>
-          <w:numId w:val="7"/>
-        </w:numPr>
-        <w:jc w:val="both"/>
-        <w:rPr>
-          <w:rFonts w:cs="Arial"/>
-          <w:szCs w:val="20"/>
-        </w:rPr>
-      </w:pPr>
-      <w:r>
-        <w:rPr>
-          <w:rFonts w:cs="Arial"/>
-          <w:szCs w:val="20"/>
-        </w:rPr>
-        <w:t xml:space="preserve"> </w:t>
-      </w:r>
-      <w:r>
-        <w:rPr>
-          <w:rFonts w:cs="Arial"/>
-          <w:szCs w:val="20"/>
-        </w:rPr>
-        <w:t>Ajustes de performance e qualidade do reconhecimento.</w:t>
-      </w:r>
-    </w:p>
-    <w:p>
-      <w:pPr>
-        <w:pStyle w:val="ListParagraph"/>
-        <w:numPr>
-          <w:ilvl w:val="0"/>
-          <w:numId w:val="7"/>
-        </w:numPr>
-        <w:jc w:val="both"/>
-        <w:rPr>
-          <w:rFonts w:cs="Arial"/>
-          <w:szCs w:val="20"/>
-        </w:rPr>
-      </w:pPr>
-      <w:r>
-        <w:rPr>
-          <w:rFonts w:cs="Arial"/>
-          <w:szCs w:val="20"/>
-        </w:rPr>
-        <w:t>Testes</w:t>
-      </w:r>
-      <w:r>
-        <w:rPr>
-          <w:rFonts w:cs="Arial"/>
-          <w:szCs w:val="20"/>
-        </w:rPr>
-        <w:t>:</w:t>
-      </w:r>
-    </w:p>
-    <w:p>
-      <w:pPr>
-        <w:pStyle w:val="ListParagraph"/>
-        <w:numPr>
-          <w:ilvl w:val="1"/>
-          <w:numId w:val="7"/>
-        </w:numPr>
-        <w:jc w:val="both"/>
-        <w:rPr>
-          <w:rFonts w:cs="Arial"/>
-          <w:szCs w:val="20"/>
-        </w:rPr>
-      </w:pPr>
-      <w:r>
-        <w:rPr>
-          <w:rFonts w:cs="Arial"/>
-          <w:szCs w:val="20"/>
-        </w:rPr>
-        <w:t>Desenvolvimento de testes unitários;</w:t>
-      </w:r>
-    </w:p>
-    <w:p>
-      <w:pPr>
-        <w:pStyle w:val="ListParagraph"/>
-        <w:numPr>
-          <w:ilvl w:val="1"/>
-          <w:numId w:val="7"/>
-        </w:numPr>
-        <w:jc w:val="both"/>
-        <w:rPr>
-          <w:rFonts w:cs="Arial"/>
-          <w:szCs w:val="20"/>
-        </w:rPr>
-      </w:pPr>
-      <w:r>
-        <w:rPr>
-          <w:rFonts w:cs="Arial"/>
-          <w:szCs w:val="20"/>
-        </w:rPr>
-        <w:t>Realização de testes funcionais;</w:t>
-      </w:r>
-    </w:p>
-    <w:p>
-      <w:pPr>
-        <w:pStyle w:val="ListParagraph"/>
-        <w:numPr>
-          <w:ilvl w:val="1"/>
-          <w:numId w:val="7"/>
-        </w:numPr>
-        <w:jc w:val="both"/>
-        <w:rPr>
-          <w:rFonts w:cs="Arial"/>
-          <w:szCs w:val="20"/>
-        </w:rPr>
-      </w:pPr>
-      <w:r>
-        <w:rPr>
-          <w:rFonts w:cs="Arial"/>
-          <w:szCs w:val="20"/>
-        </w:rPr>
-        <w:t xml:space="preserve">Realização de </w:t>
-      </w:r>
-      <w:r>
-        <w:rPr>
-          <w:rFonts w:cs="Arial"/>
-          <w:szCs w:val="20"/>
-        </w:rPr>
-        <w:t>simulações envolvendo os mais diferentes cenários.</w:t>
-      </w:r>
-    </w:p>
-    <w:p>
-      <w:pPr>
-        <w:pStyle w:val="ListParagraph"/>
-        <w:numPr>
-          <w:ilvl w:val="0"/>
-          <w:numId w:val="7"/>
-        </w:numPr>
-        <w:jc w:val="both"/>
-        <w:rPr>
-          <w:rFonts w:cs="Arial"/>
-          <w:szCs w:val="20"/>
-        </w:rPr>
-      </w:pPr>
-      <w:r>
-        <w:rPr>
-          <w:rFonts w:cs="Arial"/>
-          <w:szCs w:val="20"/>
-        </w:rPr>
-        <w:t>Entrega</w:t>
-      </w:r>
-      <w:r>
-        <w:rPr>
-          <w:rFonts w:cs="Arial"/>
-          <w:szCs w:val="20"/>
-        </w:rPr>
-        <w:t xml:space="preserve"> do projeto</w:t>
-      </w:r>
-      <w:r>
-        <w:rPr>
-          <w:rFonts w:cs="Arial"/>
-          <w:szCs w:val="20"/>
-        </w:rPr>
-        <w:t>:</w:t>
-      </w:r>
-    </w:p>
-    <w:p>
-      <w:pPr>
-        <w:pStyle w:val="ListParagraph"/>
-        <w:numPr>
-          <w:ilvl w:val="1"/>
-          <w:numId w:val="7"/>
-        </w:numPr>
-        <w:jc w:val="both"/>
-        <w:rPr>
-          <w:rFonts w:cs="Arial"/>
-          <w:szCs w:val="20"/>
-        </w:rPr>
-      </w:pPr>
-      <w:r>
-        <w:rPr>
-          <w:rFonts w:cs="Arial"/>
-          <w:szCs w:val="20"/>
-        </w:rPr>
-        <w:t>Gravação de uma demonstração do software em funcionamento;</w:t>
-      </w:r>
-    </w:p>
-    <w:p>
-      <w:pPr>
-        <w:pStyle w:val="ListParagraph"/>
-        <w:numPr>
-          <w:ilvl w:val="1"/>
           <w:numId w:val="7"/>
         </w:numPr>
         <w:jc w:val="both"/>
@@ -2006,14 +2097,20 @@
           <w:p>
             <w:pPr>
               <w:jc w:val="center"/>
-            </w:pPr>
-            <w:r>
               <w:rPr>
                 <w:rFonts w:cs="Arial"/>
                 <w:szCs w:val="20"/>
               </w:rPr>
-              <w:t>Definição dos requisitos</w:t>
-            </w:r>
+            </w:pPr>
+            <w:proofErr w:type="spellStart"/>
+            <w:r>
+              <w:rPr>
+                <w:rFonts w:cs="Arial"/>
+                <w:szCs w:val="20"/>
+              </w:rPr>
+              <w:t>ehSoja</w:t>
+            </w:r>
+            <w:proofErr w:type="spellEnd"/>
           </w:p>
         </w:tc>
         <w:tc>
@@ -2026,7 +2123,7 @@
               <w:jc w:val="center"/>
             </w:pPr>
             <w:r>
-              <w:t>Saber quais são todas as necessidades do produto a ser desenvolvido</w:t>
+              <w:t xml:space="preserve">Aplicativo </w:t>
             </w:r>
           </w:p>
         </w:tc>
@@ -2047,7 +2144,7 @@
               <w:jc w:val="center"/>
             </w:pPr>
             <w:r>
-              <w:t>2</w:t>
+              <w:t>1</w:t>
             </w:r>
           </w:p>
         </w:tc>
@@ -2065,7 +2162,7 @@
                 <w:rFonts w:cs="Arial"/>
                 <w:szCs w:val="20"/>
               </w:rPr>
-              <w:t>Gerenciamento do projeto</w:t>
+              <w:t>Definição dos requisitos</w:t>
             </w:r>
           </w:p>
         </w:tc>
@@ -2079,7 +2176,7 @@
               <w:jc w:val="center"/>
             </w:pPr>
             <w:r>
-              <w:t>Saber qual é a estimativa de tempo e custo para o desenvolvimento do projeto</w:t>
+              <w:t>Saber quais são todas as necessidades do produto a ser desenvolvido</w:t>
             </w:r>
           </w:p>
         </w:tc>
@@ -2100,7 +2197,7 @@
               <w:jc w:val="center"/>
             </w:pPr>
             <w:r>
-              <w:t>3</w:t>
+              <w:t>1.1</w:t>
             </w:r>
           </w:p>
         </w:tc>
@@ -2112,13 +2209,31 @@
           <w:p>
             <w:pPr>
               <w:jc w:val="center"/>
-            </w:pPr>
-            <w:r>
               <w:rPr>
                 <w:rFonts w:cs="Arial"/>
                 <w:szCs w:val="20"/>
               </w:rPr>
-              <w:t>Desenvolvimento</w:t>
+            </w:pPr>
+            <w:r>
+              <w:rPr>
+                <w:rFonts w:cs="Arial"/>
+                <w:szCs w:val="20"/>
+              </w:rPr>
+              <w:t xml:space="preserve">Tirar dúvidas </w:t>
+            </w:r>
+            <w:r>
+              <w:rPr>
+                <w:rFonts w:cs="Arial"/>
+                <w:szCs w:val="20"/>
+              </w:rPr>
+              <w:t>sobre o</w:t>
+            </w:r>
+            <w:r>
+              <w:rPr>
+                <w:rFonts w:cs="Arial"/>
+                <w:szCs w:val="20"/>
+              </w:rPr>
+              <w:t xml:space="preserve"> projeto</w:t>
             </w:r>
           </w:p>
         </w:tc>
@@ -2132,7 +2247,7 @@
               <w:jc w:val="center"/>
             </w:pPr>
             <w:r>
-              <w:t>Todos os desenvolvedores precisam ter os projetos em seu computador e, também, conseguir executá-los</w:t>
+              <w:t>Ter em mente boa parte dos detalhes que precisam ser considerados durante o desenvolvimento da solução</w:t>
             </w:r>
           </w:p>
         </w:tc>
@@ -2153,7 +2268,7 @@
               <w:jc w:val="center"/>
             </w:pPr>
             <w:r>
-              <w:t>3.1</w:t>
+              <w:t>1.2</w:t>
             </w:r>
           </w:p>
         </w:tc>
@@ -2165,13 +2280,31 @@
           <w:p>
             <w:pPr>
               <w:jc w:val="center"/>
-            </w:pPr>
-            <w:r>
               <w:rPr>
                 <w:rFonts w:cs="Arial"/>
                 <w:szCs w:val="20"/>
               </w:rPr>
-              <w:t>Sprint 0</w:t>
+            </w:pPr>
+            <w:r>
+              <w:rPr>
+                <w:rFonts w:cs="Arial"/>
+                <w:szCs w:val="20"/>
+              </w:rPr>
+              <w:t xml:space="preserve">Analisar </w:t>
+            </w:r>
+            <w:r>
+              <w:rPr>
+                <w:rFonts w:cs="Arial"/>
+                <w:szCs w:val="20"/>
+              </w:rPr>
+              <w:t xml:space="preserve">o conhecimento de cada integrante </w:t>
+            </w:r>
+            <w:r>
+              <w:rPr>
+                <w:rFonts w:cs="Arial"/>
+                <w:szCs w:val="20"/>
+              </w:rPr>
+              <w:t>da equipe</w:t>
             </w:r>
           </w:p>
         </w:tc>
@@ -2185,7 +2318,7 @@
               <w:jc w:val="center"/>
             </w:pPr>
             <w:r>
-              <w:t>Conseguir identificar a planta de soja e vagens em uma imagem, além de contar a quantidade de vagens</w:t>
+              <w:t>Registrar em quais requisitos cada um pode ajudar da melhor forma</w:t>
             </w:r>
           </w:p>
         </w:tc>
@@ -2206,7 +2339,7 @@
               <w:jc w:val="center"/>
             </w:pPr>
             <w:r>
-              <w:t>3.1.1</w:t>
+              <w:t>1.3</w:t>
             </w:r>
           </w:p>
         </w:tc>
@@ -2218,13 +2351,24 @@
           <w:p>
             <w:pPr>
               <w:jc w:val="center"/>
-            </w:pPr>
-            <w:r>
               <w:rPr>
                 <w:rFonts w:cs="Arial"/>
                 <w:szCs w:val="20"/>
               </w:rPr>
-              <w:t>Treinamento do modelo para reconhecer as plantas de soja</w:t>
+            </w:pPr>
+            <w:r>
+              <w:rPr>
+                <w:rFonts w:cs="Arial"/>
+                <w:szCs w:val="20"/>
+              </w:rPr>
+              <w:t>A</w:t>
+            </w:r>
+            <w:r>
+              <w:rPr>
+                <w:rFonts w:cs="Arial"/>
+                <w:szCs w:val="20"/>
+              </w:rPr>
+              <w:t>judar a chegar na solução estipulada primeiramente</w:t>
             </w:r>
           </w:p>
         </w:tc>
@@ -2238,7 +2382,7 @@
               <w:jc w:val="center"/>
             </w:pPr>
             <w:r>
-              <w:t>Conseguir reconhecer, em uma imagem, o que é (ou não) uma planta de soja</w:t>
+              <w:t>Assim que todo o backlog estiver definido e priorizado.</w:t>
             </w:r>
           </w:p>
         </w:tc>
@@ -2259,7 +2403,7 @@
               <w:jc w:val="center"/>
             </w:pPr>
             <w:r>
-              <w:t>3.1.2</w:t>
+              <w:t>2</w:t>
             </w:r>
           </w:p>
         </w:tc>
@@ -2277,7 +2421,7 @@
                 <w:rFonts w:cs="Arial"/>
                 <w:szCs w:val="20"/>
               </w:rPr>
-              <w:t>Treinamento do modelo para reconhecer as vagens na planta de soja</w:t>
+              <w:t>Gerenciamento do projeto</w:t>
             </w:r>
           </w:p>
         </w:tc>
@@ -2291,7 +2435,7 @@
               <w:jc w:val="center"/>
             </w:pPr>
             <w:r>
-              <w:t>Conseguir reconhecer vagens em uma planta de soja</w:t>
+              <w:t>Saber qual é a estimativa de tempo e custo para o desenvolvimento do projeto</w:t>
             </w:r>
           </w:p>
         </w:tc>
@@ -2312,7 +2456,7 @@
               <w:jc w:val="center"/>
             </w:pPr>
             <w:r>
-              <w:t>3.1.3</w:t>
+              <w:t>2.1</w:t>
             </w:r>
           </w:p>
         </w:tc>
@@ -2324,13 +2468,95 @@
           <w:p>
             <w:pPr>
               <w:jc w:val="center"/>
-            </w:pPr>
-            <w:r>
               <w:rPr>
                 <w:rFonts w:cs="Arial"/>
                 <w:szCs w:val="20"/>
               </w:rPr>
-              <w:t>Marcar na imagem as vagens encontradas na planta de soja</w:t>
+            </w:pPr>
+            <w:r>
+              <w:rPr>
+                <w:rFonts w:cs="Arial"/>
+                <w:szCs w:val="20"/>
+              </w:rPr>
+              <w:t>O projeto será gerenciado pela equipe através de 1</w:t>
+            </w:r>
+            <w:r>
+              <w:rPr>
+                <w:rFonts w:cs="Arial"/>
+                <w:szCs w:val="20"/>
+              </w:rPr>
+              <w:t xml:space="preserve"> </w:t>
+            </w:r>
+            <w:r>
+              <w:rPr>
+                <w:rFonts w:cs="Arial"/>
+                <w:szCs w:val="20"/>
+              </w:rPr>
+              <w:t xml:space="preserve">(um) </w:t>
+            </w:r>
+            <w:r>
+              <w:rPr>
+                <w:rFonts w:cs="Arial"/>
+                <w:i/>
+                <w:szCs w:val="20"/>
+              </w:rPr>
+              <w:t>Scrum Master</w:t>
+            </w:r>
+            <w:r>
+              <w:rPr>
+                <w:rFonts w:cs="Arial"/>
+                <w:szCs w:val="20"/>
+              </w:rPr>
+              <w:t>, 1</w:t>
+            </w:r>
+            <w:r>
+              <w:rPr>
+                <w:rFonts w:cs="Arial"/>
+                <w:szCs w:val="20"/>
+              </w:rPr>
+              <w:t xml:space="preserve"> </w:t>
+            </w:r>
+            <w:r>
+              <w:rPr>
+                <w:rFonts w:cs="Arial"/>
+                <w:szCs w:val="20"/>
+              </w:rPr>
+              <w:t xml:space="preserve">(um) </w:t>
+            </w:r>
+            <w:proofErr w:type="spellStart"/>
+            <w:r>
+              <w:rPr>
+                <w:rFonts w:cs="Arial"/>
+                <w:i/>
+                <w:szCs w:val="20"/>
+              </w:rPr>
+              <w:t>Product</w:t>
+            </w:r>
+            <w:proofErr w:type="spellEnd"/>
+            <w:r>
+              <w:rPr>
+                <w:rFonts w:cs="Arial"/>
+                <w:i/>
+                <w:szCs w:val="20"/>
+              </w:rPr>
+              <w:t xml:space="preserve"> </w:t>
+            </w:r>
+            <w:proofErr w:type="spellStart"/>
+            <w:r>
+              <w:rPr>
+                <w:rFonts w:cs="Arial"/>
+                <w:i/>
+                <w:szCs w:val="20"/>
+              </w:rPr>
+              <w:t>Owner</w:t>
+            </w:r>
+            <w:proofErr w:type="spellEnd"/>
+            <w:r>
+              <w:rPr>
+                <w:rFonts w:cs="Arial"/>
+                <w:szCs w:val="20"/>
+              </w:rPr>
+              <w:t xml:space="preserve"> e 5 (cinco) desenvolvedores, além de 5 (cinco) integrantes da empresa contratada que farão o gerenciamento, por serem clientes do certame</w:t>
             </w:r>
           </w:p>
         </w:tc>
@@ -2344,7 +2570,52 @@
               <w:jc w:val="center"/>
             </w:pPr>
             <w:r>
-              <w:t>A partir das vagens reconhecidas, ter a quantidade delas na planta de soja</w:t>
+              <w:t xml:space="preserve">Somente quando o </w:t>
+            </w:r>
+            <w:r>
+              <w:rPr>
+                <w:i/>
+                <w:iCs/>
+              </w:rPr>
+              <w:t>Scrum Master</w:t>
+            </w:r>
+            <w:r>
+              <w:t xml:space="preserve"> e o </w:t>
+            </w:r>
+            <w:r>
+              <w:rPr>
+                <w:i/>
+                <w:iCs/>
+              </w:rPr>
+              <w:t>Produ</w:t>
+            </w:r>
+            <w:proofErr w:type="spellStart"/>
+            <w:r>
+              <w:rPr>
+                <w:i/>
+                <w:iCs/>
+              </w:rPr>
+              <w:t>ct</w:t>
+            </w:r>
+            <w:proofErr w:type="spellEnd"/>
+            <w:r>
+              <w:rPr>
+                <w:i/>
+                <w:iCs/>
+              </w:rPr>
+              <w:t xml:space="preserve"> </w:t>
+            </w:r>
+            <w:proofErr w:type="spellStart"/>
+            <w:r>
+              <w:rPr>
+                <w:i/>
+                <w:iCs/>
+              </w:rPr>
+              <w:t>Owner</w:t>
+            </w:r>
+            <w:proofErr w:type="spellEnd"/>
+            <w:r>
+              <w:t xml:space="preserve"> forem escolhidos</w:t>
             </w:r>
           </w:p>
         </w:tc>
@@ -2365,7 +2636,7 @@
               <w:jc w:val="center"/>
             </w:pPr>
             <w:r>
-              <w:t>3.1.4</w:t>
+              <w:t>2.2</w:t>
             </w:r>
           </w:p>
         </w:tc>
@@ -2377,13 +2648,17 @@
           <w:p>
             <w:pPr>
               <w:jc w:val="center"/>
-            </w:pPr>
-            <w:r>
               <w:rPr>
                 <w:rFonts w:cs="Arial"/>
                 <w:szCs w:val="20"/>
               </w:rPr>
-              <w:t>Fazer a contagem de quantas vagens foram encontradas na planta de soja</w:t>
+            </w:pPr>
+            <w:r>
+              <w:rPr>
+                <w:rFonts w:cs="Arial"/>
+                <w:szCs w:val="20"/>
+              </w:rPr>
+              <w:t>Criação do Termo de Abertura do Projeto</w:t>
             </w:r>
           </w:p>
         </w:tc>
@@ -2397,7 +2672,7 @@
               <w:jc w:val="center"/>
             </w:pPr>
             <w:r>
-              <w:t>A contagem feita pelo código desenvolvido deve passar em todos os testes com diversas imagens</w:t>
+              <w:t>Somente quando o documento estiver inteiramente preenchido e o professor aprovar</w:t>
             </w:r>
           </w:p>
         </w:tc>
@@ -2418,7 +2693,7 @@
               <w:jc w:val="center"/>
             </w:pPr>
             <w:r>
-              <w:t>3.2</w:t>
+              <w:t>2.3</w:t>
             </w:r>
           </w:p>
         </w:tc>
@@ -2430,13 +2705,17 @@
           <w:p>
             <w:pPr>
               <w:jc w:val="center"/>
-            </w:pPr>
-            <w:r>
               <w:rPr>
                 <w:rFonts w:cs="Arial"/>
                 <w:szCs w:val="20"/>
               </w:rPr>
-              <w:t>Sprint 1</w:t>
+            </w:pPr>
+            <w:r>
+              <w:rPr>
+                <w:rFonts w:cs="Arial"/>
+                <w:szCs w:val="20"/>
+              </w:rPr>
+              <w:t>Criação da Declaração de Escopo do Projeto</w:t>
             </w:r>
           </w:p>
         </w:tc>
@@ -2450,7 +2729,7 @@
               <w:jc w:val="center"/>
             </w:pPr>
             <w:r>
-              <w:t>Exibir corretamente no aplicativo os dados reconhecidos a parir do envio da foto de uma planta de soja</w:t>
+              <w:t>Somente quando o documento estiver inteiramente preenchido e o professor aprovar</w:t>
             </w:r>
           </w:p>
         </w:tc>
@@ -2471,7 +2750,7 @@
               <w:jc w:val="center"/>
             </w:pPr>
             <w:r>
-              <w:t>3.2.1</w:t>
+              <w:t>2.4</w:t>
             </w:r>
           </w:p>
         </w:tc>
@@ -2483,14 +2762,29 @@
           <w:p>
             <w:pPr>
               <w:jc w:val="center"/>
-            </w:pPr>
-            <w:r>
               <w:rPr>
                 <w:rFonts w:cs="Arial"/>
                 <w:szCs w:val="20"/>
               </w:rPr>
-              <w:t>Criação/alteração da interface onde novas plantas são registradas para comportar as novas necessidades</w:t>
-            </w:r>
+            </w:pPr>
+            <w:r>
+              <w:rPr>
+                <w:rFonts w:cs="Arial"/>
+                <w:szCs w:val="20"/>
+              </w:rPr>
+              <w:t xml:space="preserve">Criação do gráfico de </w:t>
+            </w:r>
+            <w:proofErr w:type="spellStart"/>
+            <w:r>
+              <w:rPr>
+                <w:rFonts w:cs="Arial"/>
+                <w:i/>
+                <w:iCs/>
+                <w:szCs w:val="20"/>
+              </w:rPr>
+              <w:t>Burndown</w:t>
+            </w:r>
+            <w:proofErr w:type="spellEnd"/>
           </w:p>
         </w:tc>
         <w:tc>
@@ -2503,7 +2797,19 @@
               <w:jc w:val="center"/>
             </w:pPr>
             <w:r>
-              <w:t>A interface deve ser completamente funcional e intuitiva para o usuário</w:t>
+              <w:t xml:space="preserve">Somente quando o documento estiver com o seu </w:t>
+            </w:r>
+            <w:proofErr w:type="spellStart"/>
+            <w:r>
+              <w:rPr>
+                <w:i/>
+                <w:iCs/>
+              </w:rPr>
+              <w:t>template</w:t>
+            </w:r>
+            <w:proofErr w:type="spellEnd"/>
+            <w:r>
+              <w:t xml:space="preserve"> criado e os cálculos forem feitos de forma automática</w:t>
             </w:r>
           </w:p>
         </w:tc>
@@ -2524,7 +2830,8 @@
               <w:jc w:val="center"/>
             </w:pPr>
             <w:r>
-              <w:t>3.2.2</w:t>
+              <w:lastRenderedPageBreak/>
+              <w:t>3</w:t>
             </w:r>
           </w:p>
         </w:tc>
@@ -2542,15 +2849,7 @@
                 <w:rFonts w:cs="Arial"/>
                 <w:szCs w:val="20"/>
               </w:rPr>
-              <w:t xml:space="preserve">Interface para exibir ao usuário o resultado da imagem analisada, </w:t>
-            </w:r>
-            <w:r>
-              <w:rPr>
-                <w:rFonts w:cs="Arial"/>
-                <w:szCs w:val="20"/>
-              </w:rPr>
-              <w:lastRenderedPageBreak/>
-              <w:t>onde as vagens e plantas são marcadas na imagem</w:t>
+              <w:t>Desenvolvimento</w:t>
             </w:r>
           </w:p>
         </w:tc>
@@ -2564,18 +2863,7 @@
               <w:jc w:val="center"/>
             </w:pPr>
             <w:r>
-              <w:lastRenderedPageBreak/>
-              <w:t xml:space="preserve">A interface deve ser completamente funcional, intuitiva para o usuário e deve </w:t>
-            </w:r>
-            <w:r>
-              <w:lastRenderedPageBreak/>
-              <w:t xml:space="preserve">exibir </w:t>
-            </w:r>
-            <w:r>
-              <w:t xml:space="preserve">a identificação da planta e suas vagens </w:t>
-            </w:r>
-            <w:r>
-              <w:t>corretamente</w:t>
+              <w:t>Todos os desenvolvedores precisam ter os projetos em seu computador e, também, conseguir executá-los</w:t>
             </w:r>
           </w:p>
         </w:tc>
@@ -2596,8 +2884,7 @@
               <w:jc w:val="center"/>
             </w:pPr>
             <w:r>
-              <w:lastRenderedPageBreak/>
-              <w:t>3.2.3</w:t>
+              <w:t>3.1</w:t>
             </w:r>
           </w:p>
         </w:tc>
@@ -2615,7 +2902,7 @@
                 <w:rFonts w:cs="Arial"/>
                 <w:szCs w:val="20"/>
               </w:rPr>
-              <w:t>Preencher o valor de vagens na planta de acordo com o resultado da análise da imagem</w:t>
+              <w:t>Sprint 0</w:t>
             </w:r>
           </w:p>
         </w:tc>
@@ -2629,7 +2916,7 @@
               <w:jc w:val="center"/>
             </w:pPr>
             <w:r>
-              <w:t>A interface deve ser completamente funcional, intuitiva para o usuário e deve exibir a quantidade de vagens corretamente</w:t>
+              <w:t>Conseguir identificar a planta de soja e vagens em uma imagem, além de contar a quantidade de vagens</w:t>
             </w:r>
           </w:p>
         </w:tc>
@@ -2650,7 +2937,7 @@
               <w:jc w:val="center"/>
             </w:pPr>
             <w:r>
-              <w:t>3.3</w:t>
+              <w:t>3.1.1</w:t>
             </w:r>
           </w:p>
         </w:tc>
@@ -2662,17 +2949,13 @@
           <w:p>
             <w:pPr>
               <w:jc w:val="center"/>
+            </w:pPr>
+            <w:r>
               <w:rPr>
                 <w:rFonts w:cs="Arial"/>
                 <w:szCs w:val="20"/>
               </w:rPr>
-            </w:pPr>
-            <w:r>
-              <w:rPr>
-                <w:rFonts w:cs="Arial"/>
-                <w:szCs w:val="20"/>
-              </w:rPr>
-              <w:t>Sprint 2</w:t>
+              <w:t>Treinamento do modelo para reconhecer as plantas de soja</w:t>
             </w:r>
           </w:p>
         </w:tc>
@@ -2686,7 +2969,7 @@
               <w:jc w:val="center"/>
             </w:pPr>
             <w:r>
-              <w:t>Exibir corretamente no aplicativo os dados reconhecidos a parir do envio da foto de uma planta de soja</w:t>
+              <w:t>Conseguir reconhecer, em uma imagem, o que é (ou não) uma planta de soja</w:t>
             </w:r>
           </w:p>
         </w:tc>
@@ -2707,7 +2990,7 @@
               <w:jc w:val="center"/>
             </w:pPr>
             <w:r>
-              <w:t>3.3.1</w:t>
+              <w:t>3.1.2</w:t>
             </w:r>
           </w:p>
         </w:tc>
@@ -2725,7 +3008,7 @@
                 <w:rFonts w:cs="Arial"/>
                 <w:szCs w:val="20"/>
               </w:rPr>
-              <w:t>Criação/alteração da interface onde novas plantas são registradas para comportar as novas necessidades</w:t>
+              <w:t>Treinamento do modelo para reconhecer as vagens na planta de soja</w:t>
             </w:r>
           </w:p>
         </w:tc>
@@ -2739,7 +3022,7 @@
               <w:jc w:val="center"/>
             </w:pPr>
             <w:r>
-              <w:t>A interface deve ser completamente funcional e intuitiva para o usuário</w:t>
+              <w:t>Conseguir reconhecer vagens em uma planta de soja</w:t>
             </w:r>
           </w:p>
         </w:tc>
@@ -2760,7 +3043,7 @@
               <w:jc w:val="center"/>
             </w:pPr>
             <w:r>
-              <w:t>3.3.2</w:t>
+              <w:t>3.1.3</w:t>
             </w:r>
           </w:p>
         </w:tc>
@@ -2778,7 +3061,7 @@
                 <w:rFonts w:cs="Arial"/>
                 <w:szCs w:val="20"/>
               </w:rPr>
-              <w:t>Treinamento do modelo para reconhecer vagens com X grãos de soja</w:t>
+              <w:t>Marcar na imagem as vagens encontradas na planta de soja</w:t>
             </w:r>
           </w:p>
         </w:tc>
@@ -2792,10 +3075,7 @@
               <w:jc w:val="center"/>
             </w:pPr>
             <w:r>
-              <w:t xml:space="preserve">Reconhecer corretamente cada grão de soja contido em </w:t>
-            </w:r>
-            <w:r>
-              <w:t>cada uma das vagens, a partir de uma imagem enviada</w:t>
+              <w:t>A partir das vagens reconhecidas, ter a quantidade delas na planta de soja</w:t>
             </w:r>
           </w:p>
         </w:tc>
@@ -2816,7 +3096,7 @@
               <w:jc w:val="center"/>
             </w:pPr>
             <w:r>
-              <w:t>3.3.3</w:t>
+              <w:t>3.1.4</w:t>
             </w:r>
           </w:p>
         </w:tc>
@@ -2834,7 +3114,7 @@
                 <w:rFonts w:cs="Arial"/>
                 <w:szCs w:val="20"/>
               </w:rPr>
-              <w:t>Preencher o valor de grãos na planta de acordo com o resultado da análise da imagem</w:t>
+              <w:t>Fazer a contagem de quantas vagens foram encontradas na planta de soja</w:t>
             </w:r>
           </w:p>
         </w:tc>
@@ -2848,7 +3128,7 @@
               <w:jc w:val="center"/>
             </w:pPr>
             <w:r>
-              <w:t>A interface deve ser completamente funcional, intuitiva para o usuário e deve exibir a quantidade de grãos de soja corretamente</w:t>
+              <w:t>A contagem feita pelo código desenvolvido deve passar em todos os testes com diversas imagens</w:t>
             </w:r>
           </w:p>
         </w:tc>
@@ -2869,7 +3149,7 @@
               <w:jc w:val="center"/>
             </w:pPr>
             <w:r>
-              <w:t>3.4</w:t>
+              <w:t>3.2</w:t>
             </w:r>
           </w:p>
         </w:tc>
@@ -2887,7 +3167,7 @@
                 <w:rFonts w:cs="Arial"/>
                 <w:szCs w:val="20"/>
               </w:rPr>
-              <w:t>Sprint 3</w:t>
+              <w:t>Sprint 1</w:t>
             </w:r>
           </w:p>
         </w:tc>
@@ -2901,7 +3181,7 @@
               <w:jc w:val="center"/>
             </w:pPr>
             <w:r>
-              <w:t>Exibir correta e rapidamente no aplicativo os dados reconhecidos a parir do envio da foto de uma planta de soja</w:t>
+              <w:t>Exibir corretamente no aplicativo os dados reconhecidos a parir do envio da foto de uma planta de soja</w:t>
             </w:r>
           </w:p>
         </w:tc>
@@ -2922,7 +3202,7 @@
               <w:jc w:val="center"/>
             </w:pPr>
             <w:r>
-              <w:t>3.4.1</w:t>
+              <w:t>3.2.1</w:t>
             </w:r>
           </w:p>
         </w:tc>
@@ -2940,7 +3220,7 @@
                 <w:rFonts w:cs="Arial"/>
                 <w:szCs w:val="20"/>
               </w:rPr>
-              <w:t>Ajustes de performance e qualidade do reconhecimento</w:t>
+              <w:t>Criação/alteração da interface onde novas plantas são registradas para comportar as novas necessidades</w:t>
             </w:r>
           </w:p>
         </w:tc>
@@ -2954,7 +3234,7 @@
               <w:jc w:val="center"/>
             </w:pPr>
             <w:r>
-              <w:t>Otimizar o código para que os resultados sejam exibidos rapidamente ao usuário</w:t>
+              <w:t>A interface deve ser completamente funcional e intuitiva para o usuário</w:t>
             </w:r>
           </w:p>
         </w:tc>
@@ -2975,7 +3255,7 @@
               <w:jc w:val="center"/>
             </w:pPr>
             <w:r>
-              <w:t>4</w:t>
+              <w:t>3.2.2</w:t>
             </w:r>
           </w:p>
         </w:tc>
@@ -2993,7 +3273,7 @@
                 <w:rFonts w:cs="Arial"/>
                 <w:szCs w:val="20"/>
               </w:rPr>
-              <w:t>Testes</w:t>
+              <w:t>Interface para exibir ao usuário o resultado da imagem analisada, onde as vagens e plantas são marcadas na imagem</w:t>
             </w:r>
           </w:p>
         </w:tc>
@@ -3007,10 +3287,13 @@
               <w:jc w:val="center"/>
             </w:pPr>
             <w:r>
-              <w:t>O aplicativo deve possuir a maior quantidade de testes possíveis, que cubram todos os cenários imagináveis</w:t>
-            </w:r>
-            <w:r>
-              <w:t xml:space="preserve"> e erros previsíveis</w:t>
+              <w:t xml:space="preserve">A interface deve ser completamente funcional, intuitiva para o usuário e deve exibir </w:t>
+            </w:r>
+            <w:r>
+              <w:t xml:space="preserve">a identificação da planta e suas vagens </w:t>
+            </w:r>
+            <w:r>
+              <w:t>corretamente</w:t>
             </w:r>
           </w:p>
         </w:tc>
@@ -3031,7 +3314,7 @@
               <w:jc w:val="center"/>
             </w:pPr>
             <w:r>
-              <w:t>5</w:t>
+              <w:t>3.2.3</w:t>
             </w:r>
           </w:p>
         </w:tc>
@@ -3049,13 +3332,626 @@
                 <w:rFonts w:cs="Arial"/>
                 <w:szCs w:val="20"/>
               </w:rPr>
-              <w:t>Entrega</w:t>
-            </w:r>
-            <w:r>
+              <w:t>Preencher o valor de vagens na planta de acordo com o resultado da análise da imagem</w:t>
+            </w:r>
+          </w:p>
+        </w:tc>
+        <w:tc>
+          <w:tcPr>
+            <w:tcW w:w="3976" w:type="dxa"/>
+            <w:vAlign w:val="center"/>
+          </w:tcPr>
+          <w:p>
+            <w:pPr>
+              <w:jc w:val="center"/>
+            </w:pPr>
+            <w:r>
+              <w:t>A interface deve ser completamente funcional, intuitiva para o usuário e deve exibir a quantidade de vagens corretamente</w:t>
+            </w:r>
+          </w:p>
+        </w:tc>
+      </w:tr>
+      <w:tr>
+        <w:trPr>
+          <w:trHeight w:val="333"/>
+          <w:jc w:val="center"/>
+        </w:trPr>
+        <w:tc>
+          <w:tcPr>
+            <w:tcW w:w="1345" w:type="dxa"/>
+            <w:vAlign w:val="center"/>
+          </w:tcPr>
+          <w:p>
+            <w:pPr>
+              <w:pStyle w:val="Tabela"/>
+              <w:jc w:val="center"/>
+            </w:pPr>
+            <w:r>
+              <w:t>3.3</w:t>
+            </w:r>
+          </w:p>
+        </w:tc>
+        <w:tc>
+          <w:tcPr>
+            <w:tcW w:w="3150" w:type="dxa"/>
+            <w:vAlign w:val="center"/>
+          </w:tcPr>
+          <w:p>
+            <w:pPr>
+              <w:jc w:val="center"/>
               <w:rPr>
                 <w:rFonts w:cs="Arial"/>
                 <w:szCs w:val="20"/>
               </w:rPr>
+            </w:pPr>
+            <w:r>
+              <w:rPr>
+                <w:rFonts w:cs="Arial"/>
+                <w:szCs w:val="20"/>
+              </w:rPr>
+              <w:t>Sprint 2</w:t>
+            </w:r>
+          </w:p>
+        </w:tc>
+        <w:tc>
+          <w:tcPr>
+            <w:tcW w:w="3976" w:type="dxa"/>
+            <w:vAlign w:val="center"/>
+          </w:tcPr>
+          <w:p>
+            <w:pPr>
+              <w:jc w:val="center"/>
+            </w:pPr>
+            <w:r>
+              <w:t>Exibir corretamente no aplicativo os dados reconhecidos a parir do envio da foto de uma planta de soja</w:t>
+            </w:r>
+          </w:p>
+        </w:tc>
+      </w:tr>
+      <w:tr>
+        <w:trPr>
+          <w:trHeight w:val="333"/>
+          <w:jc w:val="center"/>
+        </w:trPr>
+        <w:tc>
+          <w:tcPr>
+            <w:tcW w:w="1345" w:type="dxa"/>
+            <w:vAlign w:val="center"/>
+          </w:tcPr>
+          <w:p>
+            <w:pPr>
+              <w:pStyle w:val="Tabela"/>
+              <w:jc w:val="center"/>
+            </w:pPr>
+            <w:r>
+              <w:t>3.3.1</w:t>
+            </w:r>
+          </w:p>
+        </w:tc>
+        <w:tc>
+          <w:tcPr>
+            <w:tcW w:w="3150" w:type="dxa"/>
+            <w:vAlign w:val="center"/>
+          </w:tcPr>
+          <w:p>
+            <w:pPr>
+              <w:jc w:val="center"/>
+            </w:pPr>
+            <w:r>
+              <w:rPr>
+                <w:rFonts w:cs="Arial"/>
+                <w:szCs w:val="20"/>
+              </w:rPr>
+              <w:t>Criação/alteração da interface onde novas plantas são registradas para comportar as novas necessidades</w:t>
+            </w:r>
+          </w:p>
+        </w:tc>
+        <w:tc>
+          <w:tcPr>
+            <w:tcW w:w="3976" w:type="dxa"/>
+            <w:vAlign w:val="center"/>
+          </w:tcPr>
+          <w:p>
+            <w:pPr>
+              <w:jc w:val="center"/>
+            </w:pPr>
+            <w:r>
+              <w:t>A interface deve ser completamente funcional e intuitiva para o usuário</w:t>
+            </w:r>
+          </w:p>
+        </w:tc>
+      </w:tr>
+      <w:tr>
+        <w:trPr>
+          <w:trHeight w:val="333"/>
+          <w:jc w:val="center"/>
+        </w:trPr>
+        <w:tc>
+          <w:tcPr>
+            <w:tcW w:w="1345" w:type="dxa"/>
+            <w:vAlign w:val="center"/>
+          </w:tcPr>
+          <w:p>
+            <w:pPr>
+              <w:pStyle w:val="Tabela"/>
+              <w:jc w:val="center"/>
+            </w:pPr>
+            <w:r>
+              <w:t>3.3.2</w:t>
+            </w:r>
+          </w:p>
+        </w:tc>
+        <w:tc>
+          <w:tcPr>
+            <w:tcW w:w="3150" w:type="dxa"/>
+            <w:vAlign w:val="center"/>
+          </w:tcPr>
+          <w:p>
+            <w:pPr>
+              <w:jc w:val="center"/>
+            </w:pPr>
+            <w:r>
+              <w:rPr>
+                <w:rFonts w:cs="Arial"/>
+                <w:szCs w:val="20"/>
+              </w:rPr>
+              <w:t>Treinamento do modelo para reconhecer vagens com X grãos de soja</w:t>
+            </w:r>
+          </w:p>
+        </w:tc>
+        <w:tc>
+          <w:tcPr>
+            <w:tcW w:w="3976" w:type="dxa"/>
+            <w:vAlign w:val="center"/>
+          </w:tcPr>
+          <w:p>
+            <w:pPr>
+              <w:jc w:val="center"/>
+            </w:pPr>
+            <w:r>
+              <w:t xml:space="preserve">Reconhecer corretamente cada grão de soja contido em </w:t>
+            </w:r>
+            <w:r>
+              <w:t>cada uma das vagens, a partir de uma imagem enviada</w:t>
+            </w:r>
+          </w:p>
+        </w:tc>
+      </w:tr>
+      <w:tr>
+        <w:trPr>
+          <w:trHeight w:val="333"/>
+          <w:jc w:val="center"/>
+        </w:trPr>
+        <w:tc>
+          <w:tcPr>
+            <w:tcW w:w="1345" w:type="dxa"/>
+            <w:vAlign w:val="center"/>
+          </w:tcPr>
+          <w:p>
+            <w:pPr>
+              <w:pStyle w:val="Tabela"/>
+              <w:jc w:val="center"/>
+            </w:pPr>
+            <w:r>
+              <w:t>3.3.3</w:t>
+            </w:r>
+          </w:p>
+        </w:tc>
+        <w:tc>
+          <w:tcPr>
+            <w:tcW w:w="3150" w:type="dxa"/>
+            <w:vAlign w:val="center"/>
+          </w:tcPr>
+          <w:p>
+            <w:pPr>
+              <w:jc w:val="center"/>
+            </w:pPr>
+            <w:r>
+              <w:rPr>
+                <w:rFonts w:cs="Arial"/>
+                <w:szCs w:val="20"/>
+              </w:rPr>
+              <w:t>Preencher o valor de grãos na planta de acordo com o resultado da análise da imagem</w:t>
+            </w:r>
+          </w:p>
+        </w:tc>
+        <w:tc>
+          <w:tcPr>
+            <w:tcW w:w="3976" w:type="dxa"/>
+            <w:vAlign w:val="center"/>
+          </w:tcPr>
+          <w:p>
+            <w:pPr>
+              <w:jc w:val="center"/>
+            </w:pPr>
+            <w:r>
+              <w:t>A interface deve ser completamente funcional, intuitiva para o usuário e deve exibir a quantidade de grãos de soja corretamente</w:t>
+            </w:r>
+          </w:p>
+        </w:tc>
+      </w:tr>
+      <w:tr>
+        <w:trPr>
+          <w:trHeight w:val="333"/>
+          <w:jc w:val="center"/>
+        </w:trPr>
+        <w:tc>
+          <w:tcPr>
+            <w:tcW w:w="1345" w:type="dxa"/>
+            <w:vAlign w:val="center"/>
+          </w:tcPr>
+          <w:p>
+            <w:pPr>
+              <w:pStyle w:val="Tabela"/>
+              <w:jc w:val="center"/>
+            </w:pPr>
+            <w:r>
+              <w:t>3.4</w:t>
+            </w:r>
+          </w:p>
+        </w:tc>
+        <w:tc>
+          <w:tcPr>
+            <w:tcW w:w="3150" w:type="dxa"/>
+            <w:vAlign w:val="center"/>
+          </w:tcPr>
+          <w:p>
+            <w:pPr>
+              <w:jc w:val="center"/>
+            </w:pPr>
+            <w:r>
+              <w:rPr>
+                <w:rFonts w:cs="Arial"/>
+                <w:szCs w:val="20"/>
+              </w:rPr>
+              <w:t>Sprint 3</w:t>
+            </w:r>
+          </w:p>
+        </w:tc>
+        <w:tc>
+          <w:tcPr>
+            <w:tcW w:w="3976" w:type="dxa"/>
+            <w:vAlign w:val="center"/>
+          </w:tcPr>
+          <w:p>
+            <w:pPr>
+              <w:jc w:val="center"/>
+            </w:pPr>
+            <w:r>
+              <w:t>Exibir correta e rapidamente no aplicativo os dados reconhecidos a parir do envio da foto de uma planta de soja</w:t>
+            </w:r>
+          </w:p>
+        </w:tc>
+      </w:tr>
+      <w:tr>
+        <w:trPr>
+          <w:trHeight w:val="333"/>
+          <w:jc w:val="center"/>
+        </w:trPr>
+        <w:tc>
+          <w:tcPr>
+            <w:tcW w:w="1345" w:type="dxa"/>
+            <w:vAlign w:val="center"/>
+          </w:tcPr>
+          <w:p>
+            <w:pPr>
+              <w:pStyle w:val="Tabela"/>
+              <w:jc w:val="center"/>
+            </w:pPr>
+            <w:r>
+              <w:t>3.4.1</w:t>
+            </w:r>
+          </w:p>
+        </w:tc>
+        <w:tc>
+          <w:tcPr>
+            <w:tcW w:w="3150" w:type="dxa"/>
+            <w:vAlign w:val="center"/>
+          </w:tcPr>
+          <w:p>
+            <w:pPr>
+              <w:jc w:val="center"/>
+            </w:pPr>
+            <w:r>
+              <w:rPr>
+                <w:rFonts w:cs="Arial"/>
+                <w:szCs w:val="20"/>
+              </w:rPr>
+              <w:t>Ajustes de performance e qualidade do reconhecimento</w:t>
+            </w:r>
+          </w:p>
+        </w:tc>
+        <w:tc>
+          <w:tcPr>
+            <w:tcW w:w="3976" w:type="dxa"/>
+            <w:vAlign w:val="center"/>
+          </w:tcPr>
+          <w:p>
+            <w:pPr>
+              <w:jc w:val="center"/>
+            </w:pPr>
+            <w:r>
+              <w:t>Otimizar o código para que os resultados sejam exibidos rapidamente ao usuário</w:t>
+            </w:r>
+          </w:p>
+        </w:tc>
+      </w:tr>
+      <w:tr>
+        <w:trPr>
+          <w:trHeight w:val="333"/>
+          <w:jc w:val="center"/>
+        </w:trPr>
+        <w:tc>
+          <w:tcPr>
+            <w:tcW w:w="1345" w:type="dxa"/>
+            <w:vAlign w:val="center"/>
+          </w:tcPr>
+          <w:p>
+            <w:pPr>
+              <w:pStyle w:val="Tabela"/>
+              <w:jc w:val="center"/>
+            </w:pPr>
+            <w:r>
+              <w:t>4</w:t>
+            </w:r>
+          </w:p>
+        </w:tc>
+        <w:tc>
+          <w:tcPr>
+            <w:tcW w:w="3150" w:type="dxa"/>
+            <w:vAlign w:val="center"/>
+          </w:tcPr>
+          <w:p>
+            <w:pPr>
+              <w:jc w:val="center"/>
+            </w:pPr>
+            <w:r>
+              <w:rPr>
+                <w:rFonts w:cs="Arial"/>
+                <w:szCs w:val="20"/>
+              </w:rPr>
+              <w:t>Testes</w:t>
+            </w:r>
+          </w:p>
+        </w:tc>
+        <w:tc>
+          <w:tcPr>
+            <w:tcW w:w="3976" w:type="dxa"/>
+            <w:vAlign w:val="center"/>
+          </w:tcPr>
+          <w:p>
+            <w:pPr>
+              <w:jc w:val="center"/>
+            </w:pPr>
+            <w:r>
+              <w:t>O aplicativo deve possuir a maior quantidade de testes possíveis, que cubram todos os cenários imagináveis</w:t>
+            </w:r>
+            <w:r>
+              <w:t xml:space="preserve"> e erros previsíveis</w:t>
+            </w:r>
+          </w:p>
+        </w:tc>
+      </w:tr>
+      <w:tr>
+        <w:trPr>
+          <w:trHeight w:val="333"/>
+          <w:jc w:val="center"/>
+        </w:trPr>
+        <w:tc>
+          <w:tcPr>
+            <w:tcW w:w="1345" w:type="dxa"/>
+            <w:vAlign w:val="center"/>
+          </w:tcPr>
+          <w:p>
+            <w:pPr>
+              <w:pStyle w:val="Tabela"/>
+              <w:jc w:val="center"/>
+            </w:pPr>
+            <w:r>
+              <w:lastRenderedPageBreak/>
+              <w:t>4.1</w:t>
+            </w:r>
+          </w:p>
+        </w:tc>
+        <w:tc>
+          <w:tcPr>
+            <w:tcW w:w="3150" w:type="dxa"/>
+            <w:vAlign w:val="center"/>
+          </w:tcPr>
+          <w:p>
+            <w:pPr>
+              <w:jc w:val="center"/>
+              <w:rPr>
+                <w:rFonts w:cs="Arial"/>
+                <w:szCs w:val="20"/>
+              </w:rPr>
+            </w:pPr>
+            <w:r>
+              <w:rPr>
+                <w:rFonts w:cs="Arial"/>
+                <w:szCs w:val="20"/>
+              </w:rPr>
+              <w:t>Desenvolvimento de testes unitários</w:t>
+            </w:r>
+          </w:p>
+        </w:tc>
+        <w:tc>
+          <w:tcPr>
+            <w:tcW w:w="3976" w:type="dxa"/>
+            <w:vAlign w:val="center"/>
+          </w:tcPr>
+          <w:p>
+            <w:pPr>
+              <w:jc w:val="center"/>
+            </w:pPr>
+            <w:r>
+              <w:t>Os testes devem passar em todos os casos desenvolvidos</w:t>
+            </w:r>
+          </w:p>
+        </w:tc>
+      </w:tr>
+      <w:tr>
+        <w:trPr>
+          <w:trHeight w:val="333"/>
+          <w:jc w:val="center"/>
+        </w:trPr>
+        <w:tc>
+          <w:tcPr>
+            <w:tcW w:w="1345" w:type="dxa"/>
+            <w:vAlign w:val="center"/>
+          </w:tcPr>
+          <w:p>
+            <w:pPr>
+              <w:pStyle w:val="Tabela"/>
+              <w:jc w:val="center"/>
+            </w:pPr>
+            <w:r>
+              <w:t>4.2</w:t>
+            </w:r>
+          </w:p>
+        </w:tc>
+        <w:tc>
+          <w:tcPr>
+            <w:tcW w:w="3150" w:type="dxa"/>
+            <w:vAlign w:val="center"/>
+          </w:tcPr>
+          <w:p>
+            <w:pPr>
+              <w:jc w:val="center"/>
+              <w:rPr>
+                <w:rFonts w:cs="Arial"/>
+                <w:szCs w:val="20"/>
+              </w:rPr>
+            </w:pPr>
+            <w:r>
+              <w:rPr>
+                <w:rFonts w:cs="Arial"/>
+                <w:szCs w:val="20"/>
+              </w:rPr>
+              <w:t>Realização de testes funcionais</w:t>
+            </w:r>
+          </w:p>
+        </w:tc>
+        <w:tc>
+          <w:tcPr>
+            <w:tcW w:w="3976" w:type="dxa"/>
+            <w:vAlign w:val="center"/>
+          </w:tcPr>
+          <w:p>
+            <w:pPr>
+              <w:jc w:val="center"/>
+            </w:pPr>
+            <w:r>
+              <w:t>As principais funcionalidades não podem “quebrar”</w:t>
+            </w:r>
+          </w:p>
+        </w:tc>
+      </w:tr>
+      <w:tr>
+        <w:trPr>
+          <w:trHeight w:val="333"/>
+          <w:jc w:val="center"/>
+        </w:trPr>
+        <w:tc>
+          <w:tcPr>
+            <w:tcW w:w="1345" w:type="dxa"/>
+            <w:vAlign w:val="center"/>
+          </w:tcPr>
+          <w:p>
+            <w:pPr>
+              <w:pStyle w:val="Tabela"/>
+              <w:jc w:val="center"/>
+            </w:pPr>
+            <w:r>
+              <w:t>4.3</w:t>
+            </w:r>
+          </w:p>
+        </w:tc>
+        <w:tc>
+          <w:tcPr>
+            <w:tcW w:w="3150" w:type="dxa"/>
+            <w:vAlign w:val="center"/>
+          </w:tcPr>
+          <w:p>
+            <w:pPr>
+              <w:jc w:val="center"/>
+              <w:rPr>
+                <w:rFonts w:cs="Arial"/>
+                <w:szCs w:val="20"/>
+              </w:rPr>
+            </w:pPr>
+            <w:r>
+              <w:rPr>
+                <w:rFonts w:cs="Arial"/>
+                <w:szCs w:val="20"/>
+              </w:rPr>
+              <w:t xml:space="preserve">Realização de </w:t>
+            </w:r>
+            <w:r>
+              <w:rPr>
+                <w:rFonts w:cs="Arial"/>
+                <w:szCs w:val="20"/>
+              </w:rPr>
+              <w:t>simulações envolvendo os mais diferentes cenários</w:t>
+            </w:r>
+          </w:p>
+        </w:tc>
+        <w:tc>
+          <w:tcPr>
+            <w:tcW w:w="3976" w:type="dxa"/>
+            <w:vAlign w:val="center"/>
+          </w:tcPr>
+          <w:p>
+            <w:pPr>
+              <w:jc w:val="center"/>
+            </w:pPr>
+            <w:r>
+              <w:t>O aplicativo como um todo utilizando nossas alterações precisa permanecer consistente</w:t>
+            </w:r>
+          </w:p>
+        </w:tc>
+      </w:tr>
+      <w:tr>
+        <w:trPr>
+          <w:trHeight w:val="333"/>
+          <w:jc w:val="center"/>
+        </w:trPr>
+        <w:tc>
+          <w:tcPr>
+            <w:tcW w:w="1345" w:type="dxa"/>
+            <w:vAlign w:val="center"/>
+          </w:tcPr>
+          <w:p>
+            <w:pPr>
+              <w:pStyle w:val="Tabela"/>
+              <w:jc w:val="center"/>
+            </w:pPr>
+            <w:r>
+              <w:t>5</w:t>
+            </w:r>
+          </w:p>
+        </w:tc>
+        <w:tc>
+          <w:tcPr>
+            <w:tcW w:w="3150" w:type="dxa"/>
+            <w:vAlign w:val="center"/>
+          </w:tcPr>
+          <w:p>
+            <w:pPr>
+              <w:jc w:val="center"/>
+            </w:pPr>
+            <w:r>
+              <w:rPr>
+                <w:rFonts w:cs="Arial"/>
+                <w:szCs w:val="20"/>
+              </w:rPr>
+              <w:t>Entrega</w:t>
+            </w:r>
+            <w:r>
+              <w:rPr>
+                <w:rFonts w:cs="Arial"/>
+                <w:szCs w:val="20"/>
+              </w:rPr>
               <w:t xml:space="preserve"> do projeto</w:t>
             </w:r>
           </w:p>
@@ -3070,7 +3966,146 @@
               <w:jc w:val="center"/>
             </w:pPr>
             <w:r>
-              <w:t>As funcionalidades preexistentes do aplicativo devem permanecer funcionando e o novo módulo para o reconhecimento de imagens também</w:t>
+              <w:t xml:space="preserve">As funcionalidades preexistentes do aplicativo devem permanecer funcionando e o novo módulo para o </w:t>
+            </w:r>
+            <w:r>
+              <w:t>reconhecimento</w:t>
+            </w:r>
+            <w:r>
+              <w:t xml:space="preserve"> de imagens também</w:t>
+            </w:r>
+          </w:p>
+        </w:tc>
+      </w:tr>
+      <w:tr>
+        <w:trPr>
+          <w:trHeight w:val="333"/>
+          <w:jc w:val="center"/>
+        </w:trPr>
+        <w:tc>
+          <w:tcPr>
+            <w:tcW w:w="1345" w:type="dxa"/>
+            <w:vAlign w:val="center"/>
+          </w:tcPr>
+          <w:p>
+            <w:pPr>
+              <w:pStyle w:val="Tabela"/>
+              <w:jc w:val="center"/>
+            </w:pPr>
+            <w:r>
+              <w:t>5.1</w:t>
+            </w:r>
+          </w:p>
+        </w:tc>
+        <w:tc>
+          <w:tcPr>
+            <w:tcW w:w="3150" w:type="dxa"/>
+            <w:vAlign w:val="center"/>
+          </w:tcPr>
+          <w:p>
+            <w:pPr>
+              <w:jc w:val="center"/>
+              <w:rPr>
+                <w:rFonts w:cs="Arial"/>
+                <w:szCs w:val="20"/>
+              </w:rPr>
+            </w:pPr>
+            <w:r>
+              <w:rPr>
+                <w:rFonts w:cs="Arial"/>
+                <w:szCs w:val="20"/>
+              </w:rPr>
+              <w:t xml:space="preserve">Gravação de uma demonstração do </w:t>
+            </w:r>
+            <w:r>
+              <w:rPr>
+                <w:rFonts w:cs="Arial"/>
+                <w:i/>
+                <w:iCs/>
+                <w:szCs w:val="20"/>
+              </w:rPr>
+              <w:t>software</w:t>
+            </w:r>
+            <w:r>
+              <w:rPr>
+                <w:rFonts w:cs="Arial"/>
+                <w:szCs w:val="20"/>
+              </w:rPr>
+              <w:t xml:space="preserve"> em funcionamento</w:t>
+            </w:r>
+          </w:p>
+        </w:tc>
+        <w:tc>
+          <w:tcPr>
+            <w:tcW w:w="3976" w:type="dxa"/>
+            <w:vAlign w:val="center"/>
+          </w:tcPr>
+          <w:p>
+            <w:pPr>
+              <w:jc w:val="center"/>
+            </w:pPr>
+            <w:r>
+              <w:t xml:space="preserve">O </w:t>
+            </w:r>
+            <w:r>
+              <w:t>vídeo deve conter todas as alterações que desenvolvemos, de forma a valorizar o nosso esforço</w:t>
+            </w:r>
+          </w:p>
+        </w:tc>
+      </w:tr>
+      <w:tr>
+        <w:trPr>
+          <w:trHeight w:val="333"/>
+          <w:jc w:val="center"/>
+        </w:trPr>
+        <w:tc>
+          <w:tcPr>
+            <w:tcW w:w="1345" w:type="dxa"/>
+            <w:vAlign w:val="center"/>
+          </w:tcPr>
+          <w:p>
+            <w:pPr>
+              <w:pStyle w:val="Tabela"/>
+              <w:jc w:val="center"/>
+            </w:pPr>
+            <w:r>
+              <w:t>5.2</w:t>
+            </w:r>
+          </w:p>
+        </w:tc>
+        <w:tc>
+          <w:tcPr>
+            <w:tcW w:w="3150" w:type="dxa"/>
+            <w:vAlign w:val="center"/>
+          </w:tcPr>
+          <w:p>
+            <w:pPr>
+              <w:jc w:val="center"/>
+              <w:rPr>
+                <w:rFonts w:cs="Arial"/>
+                <w:szCs w:val="20"/>
+              </w:rPr>
+            </w:pPr>
+            <w:r>
+              <w:rPr>
+                <w:rFonts w:cs="Arial"/>
+                <w:szCs w:val="20"/>
+              </w:rPr>
+              <w:t>Apresentação ao cliente</w:t>
+            </w:r>
+          </w:p>
+        </w:tc>
+        <w:tc>
+          <w:tcPr>
+            <w:tcW w:w="3976" w:type="dxa"/>
+            <w:vAlign w:val="center"/>
+          </w:tcPr>
+          <w:p>
+            <w:pPr>
+              <w:jc w:val="center"/>
+            </w:pPr>
+            <w:r>
+              <w:t>Apresentar a evolução do projeto durante o seu desenvolvimento, mostrando o nosso esforço</w:t>
             </w:r>
           </w:p>
         </w:tc>
@@ -3768,9 +4803,11 @@
             <w:pStyle w:val="Header"/>
             <w:jc w:val="center"/>
           </w:pPr>
+          <w:proofErr w:type="spellStart"/>
           <w:r>
             <w:t>ehSoja</w:t>
           </w:r>
+          <w:proofErr w:type="spellEnd"/>
         </w:p>
       </w:tc>
       <w:tc>
@@ -4663,6 +5700,7 @@
     <w:lsdException w:name="HTML Sample" w:semiHidden="1" w:unhideWhenUsed="1"/>
     <w:lsdException w:name="HTML Typewriter" w:semiHidden="1" w:unhideWhenUsed="1"/>
     <w:lsdException w:name="HTML Variable" w:semiHidden="1" w:unhideWhenUsed="1"/>
+    <w:lsdException w:name="Normal Table" w:semiHidden="1" w:unhideWhenUsed="1"/>
     <w:lsdException w:name="annotation subject" w:semiHidden="1" w:unhideWhenUsed="1"/>
     <w:lsdException w:name="No List" w:semiHidden="1" w:unhideWhenUsed="1"/>
     <w:lsdException w:name="Outline List 1" w:semiHidden="1" w:unhideWhenUsed="1"/>
@@ -4709,8 +5747,10 @@
     <w:lsdException w:name="Table Subtle 2" w:semiHidden="1" w:unhideWhenUsed="1"/>
     <w:lsdException w:name="Table Web 1" w:semiHidden="1" w:unhideWhenUsed="1"/>
     <w:lsdException w:name="Table Web 2" w:semiHidden="1" w:unhideWhenUsed="1"/>
+    <w:lsdException w:name="Table Web 3" w:semiHidden="1" w:unhideWhenUsed="1"/>
     <w:lsdException w:name="Balloon Text" w:semiHidden="1" w:unhideWhenUsed="1"/>
     <w:lsdException w:name="Table Grid" w:uiPriority="0"/>
+    <w:lsdException w:name="Table Theme" w:semiHidden="1" w:unhideWhenUsed="1"/>
     <w:lsdException w:name="Placeholder Text" w:semiHidden="1"/>
     <w:lsdException w:name="No Spacing" w:uiPriority="1" w:qFormat="1"/>
     <w:lsdException w:name="Light Shading" w:uiPriority="60"/>
@@ -5515,19 +6555,17 @@
 </file>
 
 <file path=customXml/item1.xml><?xml version="1.0" encoding="utf-8"?>
-<b:Sources xmlns:b="http://schemas.openxmlformats.org/officeDocument/2006/bibliography" xmlns="http://schemas.openxmlformats.org/officeDocument/2006/bibliography" SelectedStyle="\APASixthEditionOfficeOnline.xsl" StyleName="APA" Version="6"/>
+<p:properties xmlns:p="http://schemas.microsoft.com/office/2006/metadata/properties" xmlns:xsi="http://www.w3.org/2001/XMLSchema-instance" xmlns:pc="http://schemas.microsoft.com/office/infopath/2007/PartnerControls">
+  <documentManagement>
+    <TaxCatchAll xmlns="e62effa8-c612-4657-b64e-83124bbab7cb" xsi:nil="true"/>
+    <lcf76f155ced4ddcb4097134ff3c332f xmlns="d78dacd4-ba8a-4506-8839-a918012505f4">
+      <Terms xmlns="http://schemas.microsoft.com/office/infopath/2007/PartnerControls"/>
+    </lcf76f155ced4ddcb4097134ff3c332f>
+  </documentManagement>
+</p:properties>
 </file>
 
 <file path=customXml/item2.xml><?xml version="1.0" encoding="utf-8"?>
-<?mso-contentType ?>
-<FormTemplates xmlns="http://schemas.microsoft.com/sharepoint/v3/contenttype/forms">
-  <Display>DocumentLibraryForm</Display>
-  <Edit>DocumentLibraryForm</Edit>
-  <New>DocumentLibraryForm</New>
-</FormTemplates>
-</file>
-
-<file path=customXml/item3.xml><?xml version="1.0" encoding="utf-8"?>
 <ct:contentTypeSchema xmlns:ct="http://schemas.microsoft.com/office/2006/metadata/contentType" xmlns:ma="http://schemas.microsoft.com/office/2006/metadata/properties/metaAttributes" ct:_="" ma:_="" ma:contentTypeName="Documento" ma:contentTypeID="0x0101003DBE3F774DAFDB43B7AECC64F026BC1B" ma:contentTypeVersion="8" ma:contentTypeDescription="Crie um novo documento." ma:contentTypeScope="" ma:versionID="0a465c94922a95d2e8b01b0e1fef8400">
   <xsd:schema xmlns:xsd="http://www.w3.org/2001/XMLSchema" xmlns:xs="http://www.w3.org/2001/XMLSchema" xmlns:p="http://schemas.microsoft.com/office/2006/metadata/properties" xmlns:ns2="d78dacd4-ba8a-4506-8839-a918012505f4" xmlns:ns3="e62effa8-c612-4657-b64e-83124bbab7cb" targetNamespace="http://schemas.microsoft.com/office/2006/metadata/properties" ma:root="true" ma:fieldsID="ad5cb4dfe284b571df67547a72c05143" ns2:_="" ns3:_="">
     <xsd:import namespace="d78dacd4-ba8a-4506-8839-a918012505f4"/>
@@ -5704,34 +6742,31 @@
 </ct:contentTypeSchema>
 </file>
 
+<file path=customXml/item3.xml><?xml version="1.0" encoding="utf-8"?>
+<?mso-contentType ?>
+<FormTemplates xmlns="http://schemas.microsoft.com/sharepoint/v3/contenttype/forms">
+  <Display>DocumentLibraryForm</Display>
+  <Edit>DocumentLibraryForm</Edit>
+  <New>DocumentLibraryForm</New>
+</FormTemplates>
+</file>
+
 <file path=customXml/item4.xml><?xml version="1.0" encoding="utf-8"?>
-<p:properties xmlns:p="http://schemas.microsoft.com/office/2006/metadata/properties" xmlns:xsi="http://www.w3.org/2001/XMLSchema-instance" xmlns:pc="http://schemas.microsoft.com/office/infopath/2007/PartnerControls">
-  <documentManagement>
-    <TaxCatchAll xmlns="e62effa8-c612-4657-b64e-83124bbab7cb" xsi:nil="true"/>
-    <lcf76f155ced4ddcb4097134ff3c332f xmlns="d78dacd4-ba8a-4506-8839-a918012505f4">
-      <Terms xmlns="http://schemas.microsoft.com/office/infopath/2007/PartnerControls"/>
-    </lcf76f155ced4ddcb4097134ff3c332f>
-  </documentManagement>
-</p:properties>
+<b:Sources xmlns:b="http://schemas.openxmlformats.org/officeDocument/2006/bibliography" xmlns="http://schemas.openxmlformats.org/officeDocument/2006/bibliography" SelectedStyle="\APASixthEditionOfficeOnline.xsl" StyleName="APA" Version="6"/>
 </file>
 
 <file path=customXml/itemProps1.xml><?xml version="1.0" encoding="utf-8"?>
-<ds:datastoreItem xmlns:ds="http://schemas.openxmlformats.org/officeDocument/2006/customXml" ds:itemID="{A30E754C-ECEE-4214-8AF6-DF75C216FB85}">
+<ds:datastoreItem xmlns:ds="http://schemas.openxmlformats.org/officeDocument/2006/customXml" ds:itemID="{8199E0CE-43D8-46B8-9798-7841F5E91246}">
   <ds:schemaRefs>
-    <ds:schemaRef ds:uri="http://schemas.openxmlformats.org/officeDocument/2006/bibliography"/>
+    <ds:schemaRef ds:uri="http://schemas.microsoft.com/office/2006/metadata/properties"/>
+    <ds:schemaRef ds:uri="http://schemas.microsoft.com/office/infopath/2007/PartnerControls"/>
+    <ds:schemaRef ds:uri="e62effa8-c612-4657-b64e-83124bbab7cb"/>
+    <ds:schemaRef ds:uri="d78dacd4-ba8a-4506-8839-a918012505f4"/>
   </ds:schemaRefs>
 </ds:datastoreItem>
 </file>
 
 <file path=customXml/itemProps2.xml><?xml version="1.0" encoding="utf-8"?>
-<ds:datastoreItem xmlns:ds="http://schemas.openxmlformats.org/officeDocument/2006/customXml" ds:itemID="{DF45613C-783B-4035-9F65-15A487E24747}">
-  <ds:schemaRefs>
-    <ds:schemaRef ds:uri="http://schemas.microsoft.com/sharepoint/v3/contenttype/forms"/>
-  </ds:schemaRefs>
-</ds:datastoreItem>
-</file>
-
-<file path=customXml/itemProps3.xml><?xml version="1.0" encoding="utf-8"?>
 <ds:datastoreItem xmlns:ds="http://schemas.openxmlformats.org/officeDocument/2006/customXml" ds:itemID="{18D0470C-BAE9-4341-A10F-193FA554306D}">
   <ds:schemaRefs>
     <ds:schemaRef ds:uri="http://schemas.microsoft.com/office/2006/metadata/contentType"/>
@@ -5750,13 +6785,18 @@
 </ds:datastoreItem>
 </file>
 
+<file path=customXml/itemProps3.xml><?xml version="1.0" encoding="utf-8"?>
+<ds:datastoreItem xmlns:ds="http://schemas.openxmlformats.org/officeDocument/2006/customXml" ds:itemID="{DF45613C-783B-4035-9F65-15A487E24747}">
+  <ds:schemaRefs>
+    <ds:schemaRef ds:uri="http://schemas.microsoft.com/sharepoint/v3/contenttype/forms"/>
+  </ds:schemaRefs>
+</ds:datastoreItem>
+</file>
+
 <file path=customXml/itemProps4.xml><?xml version="1.0" encoding="utf-8"?>
-<ds:datastoreItem xmlns:ds="http://schemas.openxmlformats.org/officeDocument/2006/customXml" ds:itemID="{8199E0CE-43D8-46B8-9798-7841F5E91246}">
+<ds:datastoreItem xmlns:ds="http://schemas.openxmlformats.org/officeDocument/2006/customXml" ds:itemID="{A30E754C-ECEE-4214-8AF6-DF75C216FB85}">
   <ds:schemaRefs>
-    <ds:schemaRef ds:uri="http://schemas.microsoft.com/office/2006/metadata/properties"/>
-    <ds:schemaRef ds:uri="http://schemas.microsoft.com/office/infopath/2007/PartnerControls"/>
-    <ds:schemaRef ds:uri="e62effa8-c612-4657-b64e-83124bbab7cb"/>
-    <ds:schemaRef ds:uri="d78dacd4-ba8a-4506-8839-a918012505f4"/>
+    <ds:schemaRef ds:uri="http://schemas.openxmlformats.org/officeDocument/2006/bibliography"/>
   </ds:schemaRefs>
 </ds:datastoreItem>
 </file>